--- a/LAB2/78572.docx
+++ b/LAB2/78572.docx
@@ -151,7 +151,39 @@
           <w:color w:val="000000"/>
           <w:lang w:val="en-US" w:eastAsia="pt-PT"/>
         </w:rPr>
-        <w:t>The first (H) represents wolf and hare are in the same row;</w:t>
+        <w:t xml:space="preserve">The first (H) represents </w:t>
+      </w:r>
+      <w:r>
+        <w:rPr>
+          <w:rFonts w:ascii="Arial" w:eastAsia="Times New Roman" w:hAnsi="Arial" w:cs="Arial"/>
+          <w:color w:val="000000"/>
+          <w:lang w:val="en-US" w:eastAsia="pt-PT"/>
+        </w:rPr>
+        <w:t xml:space="preserve">that the </w:t>
+      </w:r>
+      <w:r>
+        <w:rPr>
+          <w:rFonts w:ascii="Arial" w:eastAsia="Times New Roman" w:hAnsi="Arial" w:cs="Arial"/>
+          <w:color w:val="000000"/>
+          <w:lang w:val="en-US" w:eastAsia="pt-PT"/>
+        </w:rPr>
+        <w:t xml:space="preserve">wolf and </w:t>
+      </w:r>
+      <w:r>
+        <w:rPr>
+          <w:rFonts w:ascii="Arial" w:eastAsia="Times New Roman" w:hAnsi="Arial" w:cs="Arial"/>
+          <w:color w:val="000000"/>
+          <w:lang w:val="en-US" w:eastAsia="pt-PT"/>
+        </w:rPr>
+        <w:t xml:space="preserve">the </w:t>
+      </w:r>
+      <w:r>
+        <w:rPr>
+          <w:rFonts w:ascii="Arial" w:eastAsia="Times New Roman" w:hAnsi="Arial" w:cs="Arial"/>
+          <w:color w:val="000000"/>
+          <w:lang w:val="en-US" w:eastAsia="pt-PT"/>
+        </w:rPr>
+        <w:t>hare are in the same row;</w:t>
       </w:r>
     </w:p>
     <w:p>
@@ -174,7 +206,39 @@
           <w:color w:val="000000"/>
           <w:lang w:val="en-US" w:eastAsia="pt-PT"/>
         </w:rPr>
-        <w:t>The second (V)   represents wolf and hare are in the same column;</w:t>
+        <w:t>The second (V)   represents</w:t>
+      </w:r>
+      <w:r>
+        <w:rPr>
+          <w:rFonts w:ascii="Arial" w:eastAsia="Times New Roman" w:hAnsi="Arial" w:cs="Arial"/>
+          <w:color w:val="000000"/>
+          <w:lang w:val="en-US" w:eastAsia="pt-PT"/>
+        </w:rPr>
+        <w:t xml:space="preserve"> that the</w:t>
+      </w:r>
+      <w:r>
+        <w:rPr>
+          <w:rFonts w:ascii="Arial" w:eastAsia="Times New Roman" w:hAnsi="Arial" w:cs="Arial"/>
+          <w:color w:val="000000"/>
+          <w:lang w:val="en-US" w:eastAsia="pt-PT"/>
+        </w:rPr>
+        <w:t xml:space="preserve"> wolf and </w:t>
+      </w:r>
+      <w:r>
+        <w:rPr>
+          <w:rFonts w:ascii="Arial" w:eastAsia="Times New Roman" w:hAnsi="Arial" w:cs="Arial"/>
+          <w:color w:val="000000"/>
+          <w:lang w:val="en-US" w:eastAsia="pt-PT"/>
+        </w:rPr>
+        <w:t xml:space="preserve">the </w:t>
+      </w:r>
+      <w:r>
+        <w:rPr>
+          <w:rFonts w:ascii="Arial" w:eastAsia="Times New Roman" w:hAnsi="Arial" w:cs="Arial"/>
+          <w:color w:val="000000"/>
+          <w:lang w:val="en-US" w:eastAsia="pt-PT"/>
+        </w:rPr>
+        <w:t>hare are in the same column;</w:t>
       </w:r>
     </w:p>
     <w:p>
@@ -197,7 +261,55 @@
           <w:color w:val="000000"/>
           <w:lang w:val="en-US" w:eastAsia="pt-PT"/>
         </w:rPr>
-        <w:t>The third (D) represents wolf and hare  in different rows and columns;</w:t>
+        <w:t xml:space="preserve">The third (D) represents </w:t>
+      </w:r>
+      <w:r>
+        <w:rPr>
+          <w:rFonts w:ascii="Arial" w:eastAsia="Times New Roman" w:hAnsi="Arial" w:cs="Arial"/>
+          <w:color w:val="000000"/>
+          <w:lang w:val="en-US" w:eastAsia="pt-PT"/>
+        </w:rPr>
+        <w:t xml:space="preserve">that the </w:t>
+      </w:r>
+      <w:r>
+        <w:rPr>
+          <w:rFonts w:ascii="Arial" w:eastAsia="Times New Roman" w:hAnsi="Arial" w:cs="Arial"/>
+          <w:color w:val="000000"/>
+          <w:lang w:val="en-US" w:eastAsia="pt-PT"/>
+        </w:rPr>
+        <w:t xml:space="preserve">wolf and </w:t>
+      </w:r>
+      <w:r>
+        <w:rPr>
+          <w:rFonts w:ascii="Arial" w:eastAsia="Times New Roman" w:hAnsi="Arial" w:cs="Arial"/>
+          <w:color w:val="000000"/>
+          <w:lang w:val="en-US" w:eastAsia="pt-PT"/>
+        </w:rPr>
+        <w:t xml:space="preserve">the </w:t>
+      </w:r>
+      <w:r>
+        <w:rPr>
+          <w:rFonts w:ascii="Arial" w:eastAsia="Times New Roman" w:hAnsi="Arial" w:cs="Arial"/>
+          <w:color w:val="000000"/>
+          <w:lang w:val="en-US" w:eastAsia="pt-PT"/>
+        </w:rPr>
+        <w:t>hare</w:t>
+      </w:r>
+      <w:r>
+        <w:rPr>
+          <w:rFonts w:ascii="Arial" w:eastAsia="Times New Roman" w:hAnsi="Arial" w:cs="Arial"/>
+          <w:color w:val="000000"/>
+          <w:lang w:val="en-US" w:eastAsia="pt-PT"/>
+        </w:rPr>
+        <w:t xml:space="preserve"> are</w:t>
+      </w:r>
+      <w:r>
+        <w:rPr>
+          <w:rFonts w:ascii="Arial" w:eastAsia="Times New Roman" w:hAnsi="Arial" w:cs="Arial"/>
+          <w:color w:val="000000"/>
+          <w:lang w:val="en-US" w:eastAsia="pt-PT"/>
+        </w:rPr>
+        <w:t> in different rows and columns;</w:t>
       </w:r>
     </w:p>
     <w:p>
@@ -220,8 +332,118 @@
           <w:color w:val="000000"/>
           <w:lang w:val="en-US" w:eastAsia="pt-PT"/>
         </w:rPr>
-        <w:t xml:space="preserve">Finally, the fourth (S) represent wolf and hare in the same row and column. </w:t>
-      </w:r>
+        <w:t>Finally, the fourth (S) represent</w:t>
+      </w:r>
+      <w:r>
+        <w:rPr>
+          <w:rFonts w:ascii="Arial" w:eastAsia="Times New Roman" w:hAnsi="Arial" w:cs="Arial"/>
+          <w:color w:val="000000"/>
+          <w:lang w:val="en-US" w:eastAsia="pt-PT"/>
+        </w:rPr>
+        <w:t xml:space="preserve"> that the</w:t>
+      </w:r>
+      <w:r>
+        <w:rPr>
+          <w:rFonts w:ascii="Arial" w:eastAsia="Times New Roman" w:hAnsi="Arial" w:cs="Arial"/>
+          <w:color w:val="000000"/>
+          <w:lang w:val="en-US" w:eastAsia="pt-PT"/>
+        </w:rPr>
+        <w:t xml:space="preserve"> wolf and </w:t>
+      </w:r>
+      <w:r>
+        <w:rPr>
+          <w:rFonts w:ascii="Arial" w:eastAsia="Times New Roman" w:hAnsi="Arial" w:cs="Arial"/>
+          <w:color w:val="000000"/>
+          <w:lang w:val="en-US" w:eastAsia="pt-PT"/>
+        </w:rPr>
+        <w:t xml:space="preserve">the </w:t>
+      </w:r>
+      <w:r>
+        <w:rPr>
+          <w:rFonts w:ascii="Arial" w:eastAsia="Times New Roman" w:hAnsi="Arial" w:cs="Arial"/>
+          <w:color w:val="000000"/>
+          <w:lang w:val="en-US" w:eastAsia="pt-PT"/>
+        </w:rPr>
+        <w:t>hare</w:t>
+      </w:r>
+      <w:r>
+        <w:rPr>
+          <w:rFonts w:ascii="Arial" w:eastAsia="Times New Roman" w:hAnsi="Arial" w:cs="Arial"/>
+          <w:color w:val="000000"/>
+          <w:lang w:val="en-US" w:eastAsia="pt-PT"/>
+        </w:rPr>
+        <w:t xml:space="preserve"> are</w:t>
+      </w:r>
+      <w:r>
+        <w:rPr>
+          <w:rFonts w:ascii="Arial" w:eastAsia="Times New Roman" w:hAnsi="Arial" w:cs="Arial"/>
+          <w:color w:val="000000"/>
+          <w:lang w:val="en-US" w:eastAsia="pt-PT"/>
+        </w:rPr>
+        <w:t xml:space="preserve"> in the same row and column. </w:t>
+      </w:r>
+    </w:p>
+    <w:p>
+      <w:pPr>
+        <w:spacing w:after="0" w:line="240" w:lineRule="auto"/>
+        <w:rPr>
+          <w:rFonts w:ascii="Times New Roman" w:eastAsia="Times New Roman" w:hAnsi="Times New Roman" w:cs="Times New Roman"/>
+          <w:sz w:val="24"/>
+          <w:szCs w:val="24"/>
+          <w:lang w:val="en-US" w:eastAsia="pt-PT"/>
+        </w:rPr>
+      </w:pPr>
+    </w:p>
+    <w:p>
+      <w:pPr>
+        <w:spacing w:after="0" w:line="240" w:lineRule="auto"/>
+        <w:rPr>
+          <w:rFonts w:ascii="Times New Roman" w:eastAsia="Times New Roman" w:hAnsi="Times New Roman" w:cs="Times New Roman"/>
+          <w:sz w:val="24"/>
+          <w:szCs w:val="24"/>
+          <w:lang w:val="en-US" w:eastAsia="pt-PT"/>
+        </w:rPr>
+      </w:pPr>
+      <w:r>
+        <w:rPr>
+          <w:rFonts w:ascii="Times New Roman" w:eastAsia="Times New Roman" w:hAnsi="Times New Roman" w:cs="Times New Roman"/>
+          <w:sz w:val="24"/>
+          <w:szCs w:val="24"/>
+          <w:lang w:val="en-US" w:eastAsia="pt-PT"/>
+        </w:rPr>
+        <w:t>We chose this representation because the actions and probabilities do not depend on the actual positions.</w:t>
+      </w:r>
+    </w:p>
+    <w:p>
+      <w:pPr>
+        <w:spacing w:after="0" w:line="240" w:lineRule="auto"/>
+        <w:rPr>
+          <w:rFonts w:ascii="Times New Roman" w:eastAsia="Times New Roman" w:hAnsi="Times New Roman" w:cs="Times New Roman"/>
+          <w:sz w:val="24"/>
+          <w:szCs w:val="24"/>
+          <w:lang w:val="en-US" w:eastAsia="pt-PT"/>
+        </w:rPr>
+      </w:pPr>
+      <w:r>
+        <w:rPr>
+          <w:rFonts w:ascii="Times New Roman" w:eastAsia="Times New Roman" w:hAnsi="Times New Roman" w:cs="Times New Roman"/>
+          <w:sz w:val="24"/>
+          <w:szCs w:val="24"/>
+          <w:lang w:val="en-US" w:eastAsia="pt-PT"/>
+        </w:rPr>
+        <w:t>We also noticed that the actions “up” and “down” represent the exact same thing, as well as “left” and “right”.</w:t>
+      </w:r>
+    </w:p>
+    <w:p>
+      <w:pPr>
+        <w:spacing w:after="0" w:line="240" w:lineRule="auto"/>
+        <w:rPr>
+          <w:rFonts w:ascii="Times New Roman" w:eastAsia="Times New Roman" w:hAnsi="Times New Roman" w:cs="Times New Roman"/>
+          <w:sz w:val="24"/>
+          <w:szCs w:val="24"/>
+          <w:lang w:val="en-US" w:eastAsia="pt-PT"/>
+        </w:rPr>
+      </w:pPr>
     </w:p>
     <w:p>
       <w:pPr>
@@ -240,19 +462,16 @@
           <w:color w:val="000000"/>
           <w:lang w:val="en-US" w:eastAsia="pt-PT"/>
         </w:rPr>
-        <w:t xml:space="preserve">The map positions are indicated below. </w:t>
-      </w:r>
-    </w:p>
-    <w:p>
-      <w:pPr>
-        <w:spacing w:after="0" w:line="240" w:lineRule="auto"/>
-        <w:rPr>
-          <w:rFonts w:ascii="Times New Roman" w:eastAsia="Times New Roman" w:hAnsi="Times New Roman" w:cs="Times New Roman"/>
-          <w:sz w:val="24"/>
-          <w:szCs w:val="24"/>
-          <w:lang w:val="en-US" w:eastAsia="pt-PT"/>
-        </w:rPr>
-      </w:pPr>
+        <w:t>X = {V, H</w:t>
+      </w:r>
+      <w:r>
+        <w:rPr>
+          <w:rFonts w:ascii="Arial" w:eastAsia="Times New Roman" w:hAnsi="Arial" w:cs="Arial"/>
+          <w:color w:val="000000"/>
+          <w:lang w:val="en-US" w:eastAsia="pt-PT"/>
+        </w:rPr>
+        <w:t>, D, S}</w:t>
+      </w:r>
     </w:p>
     <w:p>
       <w:pPr>
@@ -271,26 +490,6 @@
           <w:color w:val="000000"/>
           <w:lang w:val="en-US" w:eastAsia="pt-PT"/>
         </w:rPr>
-        <w:t>X = {H, V, D, S}</w:t>
-      </w:r>
-    </w:p>
-    <w:p>
-      <w:pPr>
-        <w:spacing w:after="0" w:line="240" w:lineRule="auto"/>
-        <w:ind w:firstLine="720"/>
-        <w:rPr>
-          <w:rFonts w:ascii="Times New Roman" w:eastAsia="Times New Roman" w:hAnsi="Times New Roman" w:cs="Times New Roman"/>
-          <w:sz w:val="24"/>
-          <w:szCs w:val="24"/>
-          <w:lang w:val="en-US" w:eastAsia="pt-PT"/>
-        </w:rPr>
-      </w:pPr>
-      <w:r>
-        <w:rPr>
-          <w:rFonts w:ascii="Arial" w:eastAsia="Times New Roman" w:hAnsi="Arial" w:cs="Arial"/>
-          <w:color w:val="000000"/>
-          <w:lang w:val="en-US" w:eastAsia="pt-PT"/>
-        </w:rPr>
         <w:t>A =  {up, down, left, right, stay}</w:t>
       </w:r>
     </w:p>
@@ -363,14 +562,6 @@
     <w:p>
       <w:pPr>
         <w:spacing w:after="0" w:line="240" w:lineRule="auto"/>
-        <w:rPr>
-          <w:rFonts w:ascii="Times New Roman" w:eastAsia="Times New Roman" w:hAnsi="Times New Roman" w:cs="Times New Roman"/>
-          <w:sz w:val="24"/>
-          <w:szCs w:val="24"/>
-          <w:lang w:val="en-US" w:eastAsia="pt-PT"/>
-        </w:rPr>
-      </w:pPr>
-      <w:r>
         <w:rPr>
           <w:rFonts w:ascii="Arial" w:eastAsia="Times New Roman" w:hAnsi="Arial" w:cs="Arial"/>
           <w:color w:val="000000"/>
@@ -379,8 +570,7 @@
           <w:shd w:val="clear" w:color="auto" w:fill="FFFFFF"/>
           <w:lang w:val="en-US" w:eastAsia="pt-PT"/>
         </w:rPr>
-        <w:t>[ 0.6  0.0  0.2  0.2]</w:t>
-      </w:r>
+      </w:pPr>
       <w:r>
         <w:rPr>
           <w:rFonts w:ascii="Arial" w:eastAsia="Times New Roman" w:hAnsi="Arial" w:cs="Arial"/>
@@ -390,8 +580,7 @@
           <w:shd w:val="clear" w:color="auto" w:fill="FFFFFF"/>
           <w:lang w:val="en-US" w:eastAsia="pt-PT"/>
         </w:rPr>
-        <w:br/>
-        <w:t>[ 0.0  0.6  0.2  0.2]</w:t>
+        <w:t>[ 0.6  0.0  0.2  0.2]</w:t>
       </w:r>
       <w:r>
         <w:rPr>
@@ -403,7 +592,7 @@
           <w:lang w:val="en-US" w:eastAsia="pt-PT"/>
         </w:rPr>
         <w:br/>
-        <w:t>[ 0.2  0.2  0.6  0.0]</w:t>
+        <w:t>[ 0.0  0.6  0.2  0.2]</w:t>
       </w:r>
       <w:r>
         <w:rPr>
@@ -415,44 +604,42 @@
           <w:lang w:val="en-US" w:eastAsia="pt-PT"/>
         </w:rPr>
         <w:br/>
-        <w:t>[ 0.2  0.2  0.0  0.6]</w:t>
-      </w:r>
-    </w:p>
-    <w:p>
-      <w:pPr>
-        <w:spacing w:after="0" w:line="240" w:lineRule="auto"/>
-        <w:rPr>
-          <w:rFonts w:ascii="Times New Roman" w:eastAsia="Times New Roman" w:hAnsi="Times New Roman" w:cs="Times New Roman"/>
-          <w:sz w:val="24"/>
-          <w:szCs w:val="24"/>
-          <w:lang w:val="en-US" w:eastAsia="pt-PT"/>
-        </w:rPr>
-      </w:pPr>
-    </w:p>
-    <w:p>
-      <w:pPr>
-        <w:spacing w:after="0" w:line="240" w:lineRule="auto"/>
-        <w:rPr>
-          <w:rFonts w:ascii="Times New Roman" w:eastAsia="Times New Roman" w:hAnsi="Times New Roman" w:cs="Times New Roman"/>
-          <w:sz w:val="24"/>
-          <w:szCs w:val="24"/>
-          <w:lang w:val="en-US" w:eastAsia="pt-PT"/>
-        </w:rPr>
-      </w:pPr>
-      <w:r>
-        <w:rPr>
-          <w:rFonts w:ascii="Arial" w:eastAsia="Times New Roman" w:hAnsi="Arial" w:cs="Arial"/>
-          <w:b/>
-          <w:bCs/>
+        <w:t>[ 0.2  0.2  0.6  0.0]</w:t>
+      </w:r>
+      <w:r>
+        <w:rPr>
+          <w:rFonts w:ascii="Arial" w:eastAsia="Times New Roman" w:hAnsi="Arial" w:cs="Arial"/>
           <w:color w:val="000000"/>
           <w:sz w:val="21"/>
           <w:szCs w:val="21"/>
           <w:shd w:val="clear" w:color="auto" w:fill="FFFFFF"/>
           <w:lang w:val="en-US" w:eastAsia="pt-PT"/>
         </w:rPr>
-        <w:t xml:space="preserve">Pup = </w:t>
-      </w:r>
-      <w:proofErr w:type="spellStart"/>
+        <w:br/>
+        <w:t>[ 0.2  0.2  0.0  0.6]</w:t>
+      </w:r>
+    </w:p>
+    <w:p>
+      <w:pPr>
+        <w:spacing w:after="0" w:line="240" w:lineRule="auto"/>
+        <w:rPr>
+          <w:rFonts w:ascii="Times New Roman" w:eastAsia="Times New Roman" w:hAnsi="Times New Roman" w:cs="Times New Roman"/>
+          <w:sz w:val="24"/>
+          <w:szCs w:val="24"/>
+          <w:lang w:val="en-US" w:eastAsia="pt-PT"/>
+        </w:rPr>
+      </w:pPr>
+    </w:p>
+    <w:p>
+      <w:pPr>
+        <w:spacing w:after="0" w:line="240" w:lineRule="auto"/>
+        <w:rPr>
+          <w:rFonts w:ascii="Times New Roman" w:eastAsia="Times New Roman" w:hAnsi="Times New Roman" w:cs="Times New Roman"/>
+          <w:sz w:val="24"/>
+          <w:szCs w:val="24"/>
+          <w:lang w:val="en-US" w:eastAsia="pt-PT"/>
+        </w:rPr>
+      </w:pPr>
       <w:r>
         <w:rPr>
           <w:rFonts w:ascii="Arial" w:eastAsia="Times New Roman" w:hAnsi="Arial" w:cs="Arial"/>
@@ -464,31 +651,34 @@
           <w:shd w:val="clear" w:color="auto" w:fill="FFFFFF"/>
           <w:lang w:val="en-US" w:eastAsia="pt-PT"/>
         </w:rPr>
-        <w:t>Pdown</w:t>
-      </w:r>
-      <w:proofErr w:type="spellEnd"/>
-    </w:p>
-    <w:p>
-      <w:pPr>
-        <w:spacing w:after="0" w:line="240" w:lineRule="auto"/>
-        <w:rPr>
-          <w:rFonts w:ascii="Times New Roman" w:eastAsia="Times New Roman" w:hAnsi="Times New Roman" w:cs="Times New Roman"/>
-          <w:sz w:val="24"/>
-          <w:szCs w:val="24"/>
-          <w:lang w:val="en-US" w:eastAsia="pt-PT"/>
-        </w:rPr>
-      </w:pPr>
-      <w:r>
-        <w:rPr>
-          <w:rFonts w:ascii="Arial" w:eastAsia="Times New Roman" w:hAnsi="Arial" w:cs="Arial"/>
+        <w:t xml:space="preserve">Pup = </w:t>
+      </w:r>
+      <w:proofErr w:type="spellStart"/>
+      <w:r>
+        <w:rPr>
+          <w:rFonts w:ascii="Arial" w:eastAsia="Times New Roman" w:hAnsi="Arial" w:cs="Arial"/>
+          <w:b/>
+          <w:bCs/>
           <w:color w:val="000000"/>
           <w:sz w:val="21"/>
           <w:szCs w:val="21"/>
           <w:shd w:val="clear" w:color="auto" w:fill="FFFFFF"/>
           <w:lang w:val="en-US" w:eastAsia="pt-PT"/>
         </w:rPr>
-        <w:t>[0.28 0.16 0.04 0.52]</w:t>
-      </w:r>
+        <w:t>Pdown</w:t>
+      </w:r>
+      <w:proofErr w:type="spellEnd"/>
+    </w:p>
+    <w:p>
+      <w:pPr>
+        <w:spacing w:after="0" w:line="240" w:lineRule="auto"/>
+        <w:rPr>
+          <w:rFonts w:ascii="Times New Roman" w:eastAsia="Times New Roman" w:hAnsi="Times New Roman" w:cs="Times New Roman"/>
+          <w:sz w:val="24"/>
+          <w:szCs w:val="24"/>
+          <w:lang w:val="en-US" w:eastAsia="pt-PT"/>
+        </w:rPr>
+      </w:pPr>
       <w:r>
         <w:rPr>
           <w:rFonts w:ascii="Arial" w:eastAsia="Times New Roman" w:hAnsi="Arial" w:cs="Arial"/>
@@ -498,8 +688,7 @@
           <w:shd w:val="clear" w:color="auto" w:fill="FFFFFF"/>
           <w:lang w:val="en-US" w:eastAsia="pt-PT"/>
         </w:rPr>
-        <w:br/>
-        <w:t>[0.16 0.28 0.52 0.04]</w:t>
+        <w:t>[0.28 0.16 0.04 0.52]</w:t>
       </w:r>
       <w:r>
         <w:rPr>
@@ -511,7 +700,7 @@
           <w:lang w:val="en-US" w:eastAsia="pt-PT"/>
         </w:rPr>
         <w:br/>
-        <w:t>[0.04 0.52 0.28 0.16]</w:t>
+        <w:t>[0.16 0.28 0.52 0.04]</w:t>
       </w:r>
       <w:r>
         <w:rPr>
@@ -523,45 +712,43 @@
           <w:lang w:val="en-US" w:eastAsia="pt-PT"/>
         </w:rPr>
         <w:br/>
-        <w:t>[0.52 0.04 0.16 0.28]</w:t>
-      </w:r>
-    </w:p>
-    <w:p>
-      <w:pPr>
-        <w:spacing w:after="0" w:line="240" w:lineRule="auto"/>
-        <w:rPr>
-          <w:rFonts w:ascii="Times New Roman" w:eastAsia="Times New Roman" w:hAnsi="Times New Roman" w:cs="Times New Roman"/>
-          <w:sz w:val="24"/>
-          <w:szCs w:val="24"/>
-          <w:lang w:val="en-US" w:eastAsia="pt-PT"/>
-        </w:rPr>
-      </w:pPr>
-    </w:p>
-    <w:p>
-      <w:pPr>
-        <w:spacing w:after="0" w:line="240" w:lineRule="auto"/>
-        <w:rPr>
-          <w:rFonts w:ascii="Times New Roman" w:eastAsia="Times New Roman" w:hAnsi="Times New Roman" w:cs="Times New Roman"/>
-          <w:sz w:val="24"/>
-          <w:szCs w:val="24"/>
-          <w:lang w:val="en-US" w:eastAsia="pt-PT"/>
-        </w:rPr>
-      </w:pPr>
-      <w:proofErr w:type="spellStart"/>
-      <w:r>
-        <w:rPr>
-          <w:rFonts w:ascii="Arial" w:eastAsia="Times New Roman" w:hAnsi="Arial" w:cs="Arial"/>
-          <w:b/>
-          <w:bCs/>
+        <w:t>[0.04 0.52 0.28 0.16]</w:t>
+      </w:r>
+      <w:r>
+        <w:rPr>
+          <w:rFonts w:ascii="Arial" w:eastAsia="Times New Roman" w:hAnsi="Arial" w:cs="Arial"/>
           <w:color w:val="000000"/>
           <w:sz w:val="21"/>
           <w:szCs w:val="21"/>
           <w:shd w:val="clear" w:color="auto" w:fill="FFFFFF"/>
           <w:lang w:val="en-US" w:eastAsia="pt-PT"/>
         </w:rPr>
-        <w:t>Pright</w:t>
-      </w:r>
-      <w:proofErr w:type="spellEnd"/>
+        <w:br/>
+        <w:t>[0.52 0.04 0.16 0.28]</w:t>
+      </w:r>
+    </w:p>
+    <w:p>
+      <w:pPr>
+        <w:spacing w:after="0" w:line="240" w:lineRule="auto"/>
+        <w:rPr>
+          <w:rFonts w:ascii="Times New Roman" w:eastAsia="Times New Roman" w:hAnsi="Times New Roman" w:cs="Times New Roman"/>
+          <w:sz w:val="24"/>
+          <w:szCs w:val="24"/>
+          <w:lang w:val="en-US" w:eastAsia="pt-PT"/>
+        </w:rPr>
+      </w:pPr>
+    </w:p>
+    <w:p>
+      <w:pPr>
+        <w:spacing w:after="0" w:line="240" w:lineRule="auto"/>
+        <w:rPr>
+          <w:rFonts w:ascii="Times New Roman" w:eastAsia="Times New Roman" w:hAnsi="Times New Roman" w:cs="Times New Roman"/>
+          <w:sz w:val="24"/>
+          <w:szCs w:val="24"/>
+          <w:lang w:val="en-US" w:eastAsia="pt-PT"/>
+        </w:rPr>
+      </w:pPr>
+      <w:proofErr w:type="spellStart"/>
       <w:r>
         <w:rPr>
           <w:rFonts w:ascii="Arial" w:eastAsia="Times New Roman" w:hAnsi="Arial" w:cs="Arial"/>
@@ -573,9 +760,9 @@
           <w:shd w:val="clear" w:color="auto" w:fill="FFFFFF"/>
           <w:lang w:val="en-US" w:eastAsia="pt-PT"/>
         </w:rPr>
-        <w:t xml:space="preserve"> = </w:t>
-      </w:r>
-      <w:proofErr w:type="spellStart"/>
+        <w:t>Pright</w:t>
+      </w:r>
+      <w:proofErr w:type="spellEnd"/>
       <w:r>
         <w:rPr>
           <w:rFonts w:ascii="Arial" w:eastAsia="Times New Roman" w:hAnsi="Arial" w:cs="Arial"/>
@@ -587,31 +774,34 @@
           <w:shd w:val="clear" w:color="auto" w:fill="FFFFFF"/>
           <w:lang w:val="en-US" w:eastAsia="pt-PT"/>
         </w:rPr>
-        <w:t>Pleft</w:t>
-      </w:r>
-      <w:proofErr w:type="spellEnd"/>
-    </w:p>
-    <w:p>
-      <w:pPr>
-        <w:spacing w:after="0" w:line="240" w:lineRule="auto"/>
-        <w:rPr>
-          <w:rFonts w:ascii="Times New Roman" w:eastAsia="Times New Roman" w:hAnsi="Times New Roman" w:cs="Times New Roman"/>
-          <w:sz w:val="24"/>
-          <w:szCs w:val="24"/>
-          <w:lang w:val="en-US" w:eastAsia="pt-PT"/>
-        </w:rPr>
-      </w:pPr>
-      <w:r>
-        <w:rPr>
-          <w:rFonts w:ascii="Arial" w:eastAsia="Times New Roman" w:hAnsi="Arial" w:cs="Arial"/>
+        <w:t xml:space="preserve"> = </w:t>
+      </w:r>
+      <w:proofErr w:type="spellStart"/>
+      <w:r>
+        <w:rPr>
+          <w:rFonts w:ascii="Arial" w:eastAsia="Times New Roman" w:hAnsi="Arial" w:cs="Arial"/>
+          <w:b/>
+          <w:bCs/>
           <w:color w:val="000000"/>
           <w:sz w:val="21"/>
           <w:szCs w:val="21"/>
           <w:shd w:val="clear" w:color="auto" w:fill="FFFFFF"/>
           <w:lang w:val="en-US" w:eastAsia="pt-PT"/>
         </w:rPr>
-        <w:t>[0.28 0.16 0.52 0.04]</w:t>
-      </w:r>
+        <w:t>Pleft</w:t>
+      </w:r>
+      <w:proofErr w:type="spellEnd"/>
+    </w:p>
+    <w:p>
+      <w:pPr>
+        <w:spacing w:after="0" w:line="240" w:lineRule="auto"/>
+        <w:rPr>
+          <w:rFonts w:ascii="Times New Roman" w:eastAsia="Times New Roman" w:hAnsi="Times New Roman" w:cs="Times New Roman"/>
+          <w:sz w:val="24"/>
+          <w:szCs w:val="24"/>
+          <w:lang w:val="en-US" w:eastAsia="pt-PT"/>
+        </w:rPr>
+      </w:pPr>
       <w:r>
         <w:rPr>
           <w:rFonts w:ascii="Arial" w:eastAsia="Times New Roman" w:hAnsi="Arial" w:cs="Arial"/>
@@ -621,8 +811,7 @@
           <w:shd w:val="clear" w:color="auto" w:fill="FFFFFF"/>
           <w:lang w:val="en-US" w:eastAsia="pt-PT"/>
         </w:rPr>
-        <w:br/>
-        <w:t>[0.16 0.28 0.04 0.52]</w:t>
+        <w:t>[0.28 0.16 0.52 0.04]</w:t>
       </w:r>
       <w:r>
         <w:rPr>
@@ -634,7 +823,7 @@
           <w:lang w:val="en-US" w:eastAsia="pt-PT"/>
         </w:rPr>
         <w:br/>
-        <w:t>[0.52 0.04 0.28 0.16]</w:t>
+        <w:t>[0.16 0.28 0.04 0.52]</w:t>
       </w:r>
       <w:r>
         <w:rPr>
@@ -646,6 +835,18 @@
           <w:lang w:val="en-US" w:eastAsia="pt-PT"/>
         </w:rPr>
         <w:br/>
+        <w:t>[0.52 0.04 0.28 0.16]</w:t>
+      </w:r>
+      <w:r>
+        <w:rPr>
+          <w:rFonts w:ascii="Arial" w:eastAsia="Times New Roman" w:hAnsi="Arial" w:cs="Arial"/>
+          <w:color w:val="000000"/>
+          <w:sz w:val="21"/>
+          <w:szCs w:val="21"/>
+          <w:shd w:val="clear" w:color="auto" w:fill="FFFFFF"/>
+          <w:lang w:val="en-US" w:eastAsia="pt-PT"/>
+        </w:rPr>
+        <w:br/>
         <w:t>[0.04 0.52 0.16 0.28]</w:t>
       </w:r>
     </w:p>
@@ -664,6 +865,100 @@
       <w:pPr>
         <w:spacing w:after="0" w:line="240" w:lineRule="auto"/>
         <w:rPr>
+          <w:rFonts w:ascii="Arial" w:eastAsia="Times New Roman" w:hAnsi="Arial" w:cs="Arial"/>
+          <w:color w:val="000000"/>
+          <w:sz w:val="24"/>
+          <w:szCs w:val="24"/>
+          <w:shd w:val="clear" w:color="auto" w:fill="FFFFFF"/>
+          <w:lang w:val="en-US" w:eastAsia="pt-PT"/>
+        </w:rPr>
+      </w:pPr>
+      <w:r>
+        <w:rPr>
+          <w:rFonts w:ascii="Arial" w:eastAsia="Times New Roman" w:hAnsi="Arial" w:cs="Arial"/>
+          <w:color w:val="000000"/>
+          <w:sz w:val="24"/>
+          <w:szCs w:val="24"/>
+          <w:shd w:val="clear" w:color="auto" w:fill="FFFFFF"/>
+          <w:lang w:val="en-US" w:eastAsia="pt-PT"/>
+        </w:rPr>
+        <w:t>Cost(</w:t>
+      </w:r>
+      <w:proofErr w:type="spellStart"/>
+      <w:r>
+        <w:rPr>
+          <w:rFonts w:ascii="Arial" w:eastAsia="Times New Roman" w:hAnsi="Arial" w:cs="Arial"/>
+          <w:color w:val="000000"/>
+          <w:sz w:val="24"/>
+          <w:szCs w:val="24"/>
+          <w:shd w:val="clear" w:color="auto" w:fill="FFFFFF"/>
+          <w:lang w:val="en-US" w:eastAsia="pt-PT"/>
+        </w:rPr>
+        <w:t>x</w:t>
+      </w:r>
+      <w:r>
+        <w:rPr>
+          <w:rFonts w:ascii="Arial" w:eastAsia="Times New Roman" w:hAnsi="Arial" w:cs="Arial"/>
+          <w:color w:val="000000"/>
+          <w:sz w:val="24"/>
+          <w:szCs w:val="24"/>
+          <w:shd w:val="clear" w:color="auto" w:fill="FFFFFF"/>
+          <w:lang w:val="en-US" w:eastAsia="pt-PT"/>
+        </w:rPr>
+        <w:t>,a</w:t>
+      </w:r>
+      <w:proofErr w:type="spellEnd"/>
+      <w:r>
+        <w:rPr>
+          <w:rFonts w:ascii="Arial" w:eastAsia="Times New Roman" w:hAnsi="Arial" w:cs="Arial"/>
+          <w:color w:val="000000"/>
+          <w:sz w:val="24"/>
+          <w:szCs w:val="24"/>
+          <w:shd w:val="clear" w:color="auto" w:fill="FFFFFF"/>
+          <w:lang w:val="en-US" w:eastAsia="pt-PT"/>
+        </w:rPr>
+        <w:t>) = 0 if x = S; 1 otherwise</w:t>
+      </w:r>
+    </w:p>
+    <w:p>
+      <w:pPr>
+        <w:spacing w:after="0" w:line="240" w:lineRule="auto"/>
+        <w:rPr>
+          <w:rFonts w:ascii="Arial" w:eastAsia="Times New Roman" w:hAnsi="Arial" w:cs="Arial"/>
+          <w:color w:val="000000"/>
+          <w:sz w:val="24"/>
+          <w:szCs w:val="24"/>
+          <w:shd w:val="clear" w:color="auto" w:fill="FFFFFF"/>
+          <w:lang w:val="en-US" w:eastAsia="pt-PT"/>
+        </w:rPr>
+      </w:pPr>
+      <w:r>
+        <w:rPr>
+          <w:rFonts w:ascii="Arial" w:eastAsia="Times New Roman" w:hAnsi="Arial" w:cs="Arial"/>
+          <w:color w:val="000000"/>
+          <w:sz w:val="24"/>
+          <w:szCs w:val="24"/>
+          <w:shd w:val="clear" w:color="auto" w:fill="FFFFFF"/>
+          <w:lang w:val="en-US" w:eastAsia="pt-PT"/>
+        </w:rPr>
+        <w:t>That is</w:t>
+      </w:r>
+      <w:r>
+        <w:rPr>
+          <w:rFonts w:ascii="Arial" w:eastAsia="Times New Roman" w:hAnsi="Arial" w:cs="Arial"/>
+          <w:color w:val="000000"/>
+          <w:sz w:val="24"/>
+          <w:szCs w:val="24"/>
+          <w:shd w:val="clear" w:color="auto" w:fill="FFFFFF"/>
+          <w:lang w:val="en-US" w:eastAsia="pt-PT"/>
+        </w:rPr>
+        <w:t>:</w:t>
+      </w:r>
+    </w:p>
+    <w:p>
+      <w:pPr>
+        <w:spacing w:after="0" w:line="240" w:lineRule="auto"/>
+        <w:rPr>
           <w:rFonts w:ascii="Times New Roman" w:eastAsia="Times New Roman" w:hAnsi="Times New Roman" w:cs="Times New Roman"/>
           <w:sz w:val="24"/>
           <w:szCs w:val="24"/>
@@ -674,13 +969,192 @@
         <w:rPr>
           <w:rFonts w:ascii="Arial" w:eastAsia="Times New Roman" w:hAnsi="Arial" w:cs="Arial"/>
           <w:color w:val="000000"/>
-          <w:sz w:val="24"/>
-          <w:szCs w:val="24"/>
+          <w:sz w:val="21"/>
+          <w:szCs w:val="21"/>
           <w:shd w:val="clear" w:color="auto" w:fill="FFFFFF"/>
           <w:lang w:val="en-US" w:eastAsia="pt-PT"/>
         </w:rPr>
-        <w:t>Cost(x) = 0 if x = S; 1 otherwise</w:t>
-      </w:r>
+        <w:t>[1   1    1    1</w:t>
+      </w:r>
+      <w:r>
+        <w:rPr>
+          <w:rFonts w:ascii="Arial" w:eastAsia="Times New Roman" w:hAnsi="Arial" w:cs="Arial"/>
+          <w:color w:val="000000"/>
+          <w:sz w:val="21"/>
+          <w:szCs w:val="21"/>
+          <w:shd w:val="clear" w:color="auto" w:fill="FFFFFF"/>
+          <w:lang w:val="en-US" w:eastAsia="pt-PT"/>
+        </w:rPr>
+        <w:t xml:space="preserve">    1</w:t>
+      </w:r>
+      <w:r>
+        <w:rPr>
+          <w:rFonts w:ascii="Arial" w:eastAsia="Times New Roman" w:hAnsi="Arial" w:cs="Arial"/>
+          <w:color w:val="000000"/>
+          <w:sz w:val="21"/>
+          <w:szCs w:val="21"/>
+          <w:shd w:val="clear" w:color="auto" w:fill="FFFFFF"/>
+          <w:lang w:val="en-US" w:eastAsia="pt-PT"/>
+        </w:rPr>
+        <w:t>]</w:t>
+      </w:r>
+      <w:r>
+        <w:rPr>
+          <w:rFonts w:ascii="Arial" w:eastAsia="Times New Roman" w:hAnsi="Arial" w:cs="Arial"/>
+          <w:color w:val="000000"/>
+          <w:sz w:val="21"/>
+          <w:szCs w:val="21"/>
+          <w:shd w:val="clear" w:color="auto" w:fill="FFFFFF"/>
+          <w:lang w:val="en-US" w:eastAsia="pt-PT"/>
+        </w:rPr>
+        <w:br/>
+        <w:t>[1   1    1    1</w:t>
+      </w:r>
+      <w:r>
+        <w:rPr>
+          <w:rFonts w:ascii="Arial" w:eastAsia="Times New Roman" w:hAnsi="Arial" w:cs="Arial"/>
+          <w:color w:val="000000"/>
+          <w:sz w:val="21"/>
+          <w:szCs w:val="21"/>
+          <w:shd w:val="clear" w:color="auto" w:fill="FFFFFF"/>
+          <w:lang w:val="en-US" w:eastAsia="pt-PT"/>
+        </w:rPr>
+        <w:t xml:space="preserve">    1</w:t>
+      </w:r>
+      <w:r>
+        <w:rPr>
+          <w:rFonts w:ascii="Arial" w:eastAsia="Times New Roman" w:hAnsi="Arial" w:cs="Arial"/>
+          <w:color w:val="000000"/>
+          <w:sz w:val="21"/>
+          <w:szCs w:val="21"/>
+          <w:shd w:val="clear" w:color="auto" w:fill="FFFFFF"/>
+          <w:lang w:val="en-US" w:eastAsia="pt-PT"/>
+        </w:rPr>
+        <w:t>]</w:t>
+      </w:r>
+      <w:r>
+        <w:rPr>
+          <w:rFonts w:ascii="Arial" w:eastAsia="Times New Roman" w:hAnsi="Arial" w:cs="Arial"/>
+          <w:color w:val="000000"/>
+          <w:sz w:val="21"/>
+          <w:szCs w:val="21"/>
+          <w:shd w:val="clear" w:color="auto" w:fill="FFFFFF"/>
+          <w:lang w:val="en-US" w:eastAsia="pt-PT"/>
+        </w:rPr>
+        <w:br/>
+        <w:t>[1   1    1    1</w:t>
+      </w:r>
+      <w:r>
+        <w:rPr>
+          <w:rFonts w:ascii="Arial" w:eastAsia="Times New Roman" w:hAnsi="Arial" w:cs="Arial"/>
+          <w:color w:val="000000"/>
+          <w:sz w:val="21"/>
+          <w:szCs w:val="21"/>
+          <w:shd w:val="clear" w:color="auto" w:fill="FFFFFF"/>
+          <w:lang w:val="en-US" w:eastAsia="pt-PT"/>
+        </w:rPr>
+        <w:t xml:space="preserve">    1</w:t>
+      </w:r>
+      <w:r>
+        <w:rPr>
+          <w:rFonts w:ascii="Arial" w:eastAsia="Times New Roman" w:hAnsi="Arial" w:cs="Arial"/>
+          <w:color w:val="000000"/>
+          <w:sz w:val="21"/>
+          <w:szCs w:val="21"/>
+          <w:shd w:val="clear" w:color="auto" w:fill="FFFFFF"/>
+          <w:lang w:val="en-US" w:eastAsia="pt-PT"/>
+        </w:rPr>
+        <w:t>]</w:t>
+      </w:r>
+      <w:r>
+        <w:rPr>
+          <w:rFonts w:ascii="Arial" w:eastAsia="Times New Roman" w:hAnsi="Arial" w:cs="Arial"/>
+          <w:color w:val="000000"/>
+          <w:sz w:val="21"/>
+          <w:szCs w:val="21"/>
+          <w:shd w:val="clear" w:color="auto" w:fill="FFFFFF"/>
+          <w:lang w:val="en-US" w:eastAsia="pt-PT"/>
+        </w:rPr>
+        <w:br/>
+        <w:t>[0   0</w:t>
+      </w:r>
+      <w:r>
+        <w:rPr>
+          <w:rFonts w:ascii="Arial" w:eastAsia="Times New Roman" w:hAnsi="Arial" w:cs="Arial"/>
+          <w:color w:val="000000"/>
+          <w:sz w:val="21"/>
+          <w:szCs w:val="21"/>
+          <w:shd w:val="clear" w:color="auto" w:fill="FFFFFF"/>
+          <w:lang w:val="en-US" w:eastAsia="pt-PT"/>
+        </w:rPr>
+        <w:t xml:space="preserve"> </w:t>
+      </w:r>
+      <w:r>
+        <w:rPr>
+          <w:rFonts w:ascii="Arial" w:eastAsia="Times New Roman" w:hAnsi="Arial" w:cs="Arial"/>
+          <w:color w:val="000000"/>
+          <w:sz w:val="21"/>
+          <w:szCs w:val="21"/>
+          <w:shd w:val="clear" w:color="auto" w:fill="FFFFFF"/>
+          <w:lang w:val="en-US" w:eastAsia="pt-PT"/>
+        </w:rPr>
+        <w:t xml:space="preserve">   0    0</w:t>
+      </w:r>
+      <w:r>
+        <w:rPr>
+          <w:rFonts w:ascii="Arial" w:eastAsia="Times New Roman" w:hAnsi="Arial" w:cs="Arial"/>
+          <w:color w:val="000000"/>
+          <w:sz w:val="21"/>
+          <w:szCs w:val="21"/>
+          <w:shd w:val="clear" w:color="auto" w:fill="FFFFFF"/>
+          <w:lang w:val="en-US" w:eastAsia="pt-PT"/>
+        </w:rPr>
+        <w:t xml:space="preserve">    0</w:t>
+      </w:r>
+      <w:r>
+        <w:rPr>
+          <w:rFonts w:ascii="Arial" w:eastAsia="Times New Roman" w:hAnsi="Arial" w:cs="Arial"/>
+          <w:color w:val="000000"/>
+          <w:sz w:val="21"/>
+          <w:szCs w:val="21"/>
+          <w:shd w:val="clear" w:color="auto" w:fill="FFFFFF"/>
+          <w:lang w:val="en-US" w:eastAsia="pt-PT"/>
+        </w:rPr>
+        <w:t>]</w:t>
+      </w:r>
+    </w:p>
+    <w:p>
+      <w:pPr>
+        <w:spacing w:after="0" w:line="240" w:lineRule="auto"/>
+        <w:rPr>
+          <w:rFonts w:ascii="Times New Roman" w:eastAsia="Times New Roman" w:hAnsi="Times New Roman" w:cs="Times New Roman"/>
+          <w:sz w:val="24"/>
+          <w:szCs w:val="24"/>
+          <w:lang w:val="en-US" w:eastAsia="pt-PT"/>
+        </w:rPr>
+      </w:pPr>
+    </w:p>
+    <w:p>
+      <w:pPr>
+        <w:spacing w:after="0" w:line="240" w:lineRule="auto"/>
+        <w:rPr>
+          <w:rFonts w:ascii="Times New Roman" w:eastAsia="Times New Roman" w:hAnsi="Times New Roman" w:cs="Times New Roman"/>
+          <w:sz w:val="24"/>
+          <w:szCs w:val="24"/>
+          <w:lang w:val="en-US" w:eastAsia="pt-PT"/>
+        </w:rPr>
+      </w:pPr>
+    </w:p>
+    <w:p>
+      <w:pPr>
+        <w:spacing w:after="0" w:line="240" w:lineRule="auto"/>
+        <w:rPr>
+          <w:rFonts w:ascii="Times New Roman" w:eastAsia="Times New Roman" w:hAnsi="Times New Roman" w:cs="Times New Roman"/>
+          <w:sz w:val="24"/>
+          <w:szCs w:val="24"/>
+          <w:lang w:val="en-US" w:eastAsia="pt-PT"/>
+        </w:rPr>
+      </w:pPr>
     </w:p>
     <w:p>
       <w:pPr>
@@ -714,6 +1188,7 @@
           <w:shd w:val="clear" w:color="auto" w:fill="FFFFFF"/>
           <w:lang w:val="en-US" w:eastAsia="pt-PT"/>
         </w:rPr>
+        <w:lastRenderedPageBreak/>
         <w:t>1.c)</w:t>
       </w:r>
     </w:p>
@@ -834,7 +1309,7 @@
               <w:rFonts w:ascii="Cambria Math" w:eastAsia="Times New Roman" w:hAnsi="Cambria Math" w:cs="Times New Roman"/>
               <w:sz w:val="24"/>
               <w:szCs w:val="24"/>
-              <w:lang w:eastAsia="pt-PT"/>
+              <w:lang w:val="en-US" w:eastAsia="pt-PT"/>
             </w:rPr>
             <m:t xml:space="preserve">= </m:t>
           </m:r>
@@ -893,7 +1368,7 @@
                   <w:rFonts w:ascii="Cambria Math" w:eastAsia="Times New Roman" w:hAnsi="Cambria Math" w:cs="Times New Roman"/>
                   <w:sz w:val="24"/>
                   <w:szCs w:val="24"/>
-                  <w:lang w:eastAsia="pt-PT"/>
+                  <w:lang w:val="en-US" w:eastAsia="pt-PT"/>
                 </w:rPr>
                 <m:t xml:space="preserve"> </m:t>
               </m:r>
@@ -919,7 +1394,16 @@
                       <w:szCs w:val="24"/>
                       <w:lang w:eastAsia="pt-PT"/>
                     </w:rPr>
-                    <m:t>t=0</m:t>
+                    <m:t>t</m:t>
+                  </m:r>
+                  <m:r>
+                    <w:rPr>
+                      <w:rFonts w:ascii="Cambria Math" w:eastAsia="Times New Roman" w:hAnsi="Cambria Math" w:cs="Times New Roman"/>
+                      <w:sz w:val="24"/>
+                      <w:szCs w:val="24"/>
+                      <w:lang w:val="en-US" w:eastAsia="pt-PT"/>
+                    </w:rPr>
+                    <m:t>=0</m:t>
                   </m:r>
                 </m:sub>
                 <m:sup>
@@ -1009,7 +1493,7 @@
                       <w:rFonts w:ascii="Cambria Math" w:eastAsia="Times New Roman" w:hAnsi="Cambria Math" w:cs="Times New Roman"/>
                       <w:sz w:val="24"/>
                       <w:szCs w:val="24"/>
-                      <w:lang w:eastAsia="pt-PT"/>
+                      <w:lang w:val="en-US" w:eastAsia="pt-PT"/>
                     </w:rPr>
                     <m:t xml:space="preserve">| </m:t>
                   </m:r>
@@ -1042,7 +1526,7 @@
                           <w:rFonts w:ascii="Cambria Math" w:eastAsia="Times New Roman" w:hAnsi="Cambria Math" w:cs="Times New Roman"/>
                           <w:sz w:val="24"/>
                           <w:szCs w:val="24"/>
-                          <w:lang w:eastAsia="pt-PT"/>
+                          <w:lang w:val="en-US" w:eastAsia="pt-PT"/>
                         </w:rPr>
                         <m:t>0</m:t>
                       </m:r>
@@ -1053,9 +1537,18 @@
                       <w:rFonts w:ascii="Cambria Math" w:eastAsia="Times New Roman" w:hAnsi="Cambria Math" w:cs="Times New Roman"/>
                       <w:sz w:val="24"/>
                       <w:szCs w:val="24"/>
+                      <w:lang w:val="en-US" w:eastAsia="pt-PT"/>
+                    </w:rPr>
+                    <m:t>=</m:t>
+                  </m:r>
+                  <m:r>
+                    <w:rPr>
+                      <w:rFonts w:ascii="Cambria Math" w:eastAsia="Times New Roman" w:hAnsi="Cambria Math" w:cs="Times New Roman"/>
+                      <w:sz w:val="24"/>
+                      <w:szCs w:val="24"/>
                       <w:lang w:eastAsia="pt-PT"/>
                     </w:rPr>
-                    <m:t>=x</m:t>
+                    <m:t>x</m:t>
                   </m:r>
                 </m:e>
               </m:nary>
@@ -1065,8 +1558,480 @@
       </m:oMathPara>
     </w:p>
     <w:p>
-      <w:r>
-        <w:t>Horizontal:</w:t>
+      <w:pPr>
+        <w:rPr>
+          <w:rFonts w:eastAsiaTheme="minorEastAsia"/>
+          <w:sz w:val="24"/>
+          <w:szCs w:val="24"/>
+          <w:lang w:val="en-US" w:eastAsia="pt-PT"/>
+        </w:rPr>
+      </w:pPr>
+      <w:r>
+        <w:rPr>
+          <w:rFonts w:eastAsiaTheme="minorEastAsia"/>
+          <w:sz w:val="24"/>
+          <w:szCs w:val="24"/>
+          <w:lang w:val="en-US" w:eastAsia="pt-PT"/>
+        </w:rPr>
+        <w:t xml:space="preserve">To compute the state distribution for t = 1, we use </w:t>
+      </w:r>
+      <w:proofErr w:type="spellStart"/>
+      <w:r>
+        <w:rPr>
+          <w:rFonts w:eastAsiaTheme="minorEastAsia"/>
+          <w:sz w:val="24"/>
+          <w:szCs w:val="24"/>
+          <w:lang w:val="en-US" w:eastAsia="pt-PT"/>
+        </w:rPr>
+        <w:t>xP</w:t>
+      </w:r>
+      <w:proofErr w:type="spellEnd"/>
+      <w:r>
+        <w:rPr>
+          <w:rFonts w:eastAsiaTheme="minorEastAsia"/>
+          <w:sz w:val="24"/>
+          <w:szCs w:val="24"/>
+          <w:lang w:val="en-US" w:eastAsia="pt-PT"/>
+        </w:rPr>
+        <w:t xml:space="preserve">, x being a row vector representing the initial state and P is Pup (transition matrix for action Up) since for this policy the wolf always chooses to go up. </w:t>
+      </w:r>
+      <w:r>
+        <w:rPr>
+          <w:rFonts w:eastAsiaTheme="minorEastAsia"/>
+          <w:sz w:val="24"/>
+          <w:szCs w:val="24"/>
+          <w:lang w:val="en-US" w:eastAsia="pt-PT"/>
+        </w:rPr>
+        <w:t xml:space="preserve">For any given t, the distribution is given by </w:t>
+      </w:r>
+      <m:oMath>
+        <m:r>
+          <w:rPr>
+            <w:rFonts w:ascii="Cambria Math" w:eastAsiaTheme="minorEastAsia" w:hAnsi="Cambria Math"/>
+            <w:sz w:val="24"/>
+            <w:szCs w:val="24"/>
+            <w:lang w:val="en-US" w:eastAsia="pt-PT"/>
+          </w:rPr>
+          <m:t>x</m:t>
+        </m:r>
+        <m:sSup>
+          <m:sSupPr>
+            <m:ctrlPr>
+              <w:rPr>
+                <w:rFonts w:ascii="Cambria Math" w:eastAsiaTheme="minorEastAsia" w:hAnsi="Cambria Math"/>
+                <w:i/>
+                <w:sz w:val="24"/>
+                <w:szCs w:val="24"/>
+                <w:lang w:val="en-US" w:eastAsia="pt-PT"/>
+              </w:rPr>
+            </m:ctrlPr>
+          </m:sSupPr>
+          <m:e>
+            <m:r>
+              <w:rPr>
+                <w:rFonts w:ascii="Cambria Math" w:eastAsiaTheme="minorEastAsia" w:hAnsi="Cambria Math"/>
+                <w:sz w:val="24"/>
+                <w:szCs w:val="24"/>
+                <w:lang w:val="en-US" w:eastAsia="pt-PT"/>
+              </w:rPr>
+              <m:t>P</m:t>
+            </m:r>
+          </m:e>
+          <m:sup>
+            <m:r>
+              <w:rPr>
+                <w:rFonts w:ascii="Cambria Math" w:eastAsiaTheme="minorEastAsia" w:hAnsi="Cambria Math"/>
+                <w:sz w:val="24"/>
+                <w:szCs w:val="24"/>
+                <w:lang w:val="en-US" w:eastAsia="pt-PT"/>
+              </w:rPr>
+              <m:t>t</m:t>
+            </m:r>
+          </m:sup>
+        </m:sSup>
+      </m:oMath>
+    </w:p>
+    <w:p>
+      <w:pPr>
+        <w:rPr>
+          <w:rFonts w:eastAsiaTheme="minorEastAsia"/>
+          <w:sz w:val="24"/>
+          <w:szCs w:val="24"/>
+          <w:lang w:val="en-US" w:eastAsia="pt-PT"/>
+        </w:rPr>
+      </w:pPr>
+      <w:r>
+        <w:rPr>
+          <w:rFonts w:eastAsiaTheme="minorEastAsia"/>
+          <w:sz w:val="24"/>
+          <w:szCs w:val="24"/>
+          <w:lang w:val="en-US" w:eastAsia="pt-PT"/>
+        </w:rPr>
+        <w:t>As we use Pup for the transition matrix we also use the Cost(</w:t>
+      </w:r>
+      <w:proofErr w:type="spellStart"/>
+      <w:r>
+        <w:rPr>
+          <w:rFonts w:eastAsiaTheme="minorEastAsia"/>
+          <w:sz w:val="24"/>
+          <w:szCs w:val="24"/>
+          <w:lang w:val="en-US" w:eastAsia="pt-PT"/>
+        </w:rPr>
+        <w:t>x,Up</w:t>
+      </w:r>
+      <w:proofErr w:type="spellEnd"/>
+      <w:r>
+        <w:rPr>
+          <w:rFonts w:eastAsiaTheme="minorEastAsia"/>
+          <w:sz w:val="24"/>
+          <w:szCs w:val="24"/>
+          <w:lang w:val="en-US" w:eastAsia="pt-PT"/>
+        </w:rPr>
+        <w:t xml:space="preserve">) </w:t>
+      </w:r>
+      <w:r>
+        <w:rPr>
+          <w:rFonts w:eastAsiaTheme="minorEastAsia"/>
+          <w:sz w:val="24"/>
+          <w:szCs w:val="24"/>
+          <w:lang w:val="en-US" w:eastAsia="pt-PT"/>
+        </w:rPr>
+        <w:t xml:space="preserve">as a </w:t>
+      </w:r>
+      <w:r>
+        <w:rPr>
+          <w:rFonts w:eastAsiaTheme="minorEastAsia"/>
+          <w:sz w:val="24"/>
+          <w:szCs w:val="24"/>
+          <w:lang w:val="en-US" w:eastAsia="pt-PT"/>
+        </w:rPr>
+        <w:t>column vector instead of the whole matrix and call it C. The estimated cost of a state distribution is then given by  multiplying the distribution by C.</w:t>
+      </w:r>
+    </w:p>
+    <w:p>
+      <w:pPr>
+        <w:rPr>
+          <w:rFonts w:eastAsiaTheme="minorEastAsia"/>
+          <w:sz w:val="24"/>
+          <w:szCs w:val="24"/>
+          <w:lang w:val="en-US" w:eastAsia="pt-PT"/>
+        </w:rPr>
+      </w:pPr>
+      <w:r>
+        <w:rPr>
+          <w:rFonts w:eastAsiaTheme="minorEastAsia"/>
+          <w:sz w:val="24"/>
+          <w:szCs w:val="24"/>
+          <w:lang w:val="en-US" w:eastAsia="pt-PT"/>
+        </w:rPr>
+        <w:t>So we have:</w:t>
+      </w:r>
+    </w:p>
+    <w:p>
+      <w:pPr>
+        <w:spacing w:after="0" w:line="240" w:lineRule="auto"/>
+        <w:rPr>
+          <w:rFonts w:ascii="Times New Roman" w:eastAsia="Times New Roman" w:hAnsi="Times New Roman" w:cs="Times New Roman"/>
+          <w:i/>
+          <w:sz w:val="24"/>
+          <w:szCs w:val="24"/>
+          <w:lang w:eastAsia="pt-PT"/>
+        </w:rPr>
+      </w:pPr>
+      <m:oMathPara>
+        <m:oMathParaPr>
+          <m:jc m:val="left"/>
+        </m:oMathParaPr>
+        <m:oMath>
+          <m:sSup>
+            <m:sSupPr>
+              <m:ctrlPr>
+                <w:rPr>
+                  <w:rFonts w:ascii="Cambria Math" w:eastAsia="Times New Roman" w:hAnsi="Cambria Math" w:cs="Times New Roman"/>
+                  <w:i/>
+                  <w:sz w:val="24"/>
+                  <w:szCs w:val="24"/>
+                  <w:lang w:val="en-US" w:eastAsia="pt-PT"/>
+                </w:rPr>
+              </m:ctrlPr>
+            </m:sSupPr>
+            <m:e>
+              <m:r>
+                <w:rPr>
+                  <w:rFonts w:ascii="Cambria Math" w:eastAsia="Times New Roman" w:hAnsi="Cambria Math" w:cs="Times New Roman"/>
+                  <w:sz w:val="24"/>
+                  <w:szCs w:val="24"/>
+                  <w:lang w:val="en-US" w:eastAsia="pt-PT"/>
+                </w:rPr>
+                <m:t>J</m:t>
+              </m:r>
+            </m:e>
+            <m:sup>
+              <m:r>
+                <w:rPr>
+                  <w:rFonts w:ascii="Cambria Math" w:eastAsia="Times New Roman" w:hAnsi="Cambria Math" w:cs="Times New Roman"/>
+                  <w:sz w:val="24"/>
+                  <w:szCs w:val="24"/>
+                  <w:lang w:val="en-US" w:eastAsia="pt-PT"/>
+                </w:rPr>
+                <m:t>π</m:t>
+              </m:r>
+            </m:sup>
+          </m:sSup>
+          <m:d>
+            <m:dPr>
+              <m:ctrlPr>
+                <w:rPr>
+                  <w:rFonts w:ascii="Cambria Math" w:eastAsia="Times New Roman" w:hAnsi="Cambria Math" w:cs="Times New Roman"/>
+                  <w:i/>
+                  <w:sz w:val="24"/>
+                  <w:szCs w:val="24"/>
+                  <w:lang w:eastAsia="pt-PT"/>
+                </w:rPr>
+              </m:ctrlPr>
+            </m:dPr>
+            <m:e>
+              <m:r>
+                <w:rPr>
+                  <w:rFonts w:ascii="Cambria Math" w:eastAsia="Times New Roman" w:hAnsi="Cambria Math" w:cs="Times New Roman"/>
+                  <w:sz w:val="24"/>
+                  <w:szCs w:val="24"/>
+                  <w:lang w:eastAsia="pt-PT"/>
+                </w:rPr>
+                <m:t>x</m:t>
+              </m:r>
+            </m:e>
+          </m:d>
+          <m:r>
+            <w:rPr>
+              <w:rFonts w:ascii="Cambria Math" w:eastAsia="Times New Roman" w:hAnsi="Cambria Math" w:cs="Times New Roman"/>
+              <w:sz w:val="24"/>
+              <w:szCs w:val="24"/>
+              <w:lang w:val="en-US" w:eastAsia="pt-PT"/>
+            </w:rPr>
+            <m:t xml:space="preserve">= </m:t>
+          </m:r>
+          <m:d>
+            <m:dPr>
+              <m:begChr m:val="["/>
+              <m:endChr m:val="]"/>
+              <m:ctrlPr>
+                <w:rPr>
+                  <w:rFonts w:ascii="Cambria Math" w:eastAsia="Times New Roman" w:hAnsi="Cambria Math" w:cs="Times New Roman"/>
+                  <w:i/>
+                  <w:sz w:val="24"/>
+                  <w:szCs w:val="24"/>
+                  <w:lang w:eastAsia="pt-PT"/>
+                </w:rPr>
+              </m:ctrlPr>
+            </m:dPr>
+            <m:e>
+              <m:r>
+                <w:rPr>
+                  <w:rFonts w:ascii="Cambria Math" w:eastAsia="Times New Roman" w:hAnsi="Cambria Math" w:cs="Times New Roman"/>
+                  <w:sz w:val="24"/>
+                  <w:szCs w:val="24"/>
+                  <w:lang w:val="en-US" w:eastAsia="pt-PT"/>
+                </w:rPr>
+                <m:t xml:space="preserve"> </m:t>
+              </m:r>
+              <m:nary>
+                <m:naryPr>
+                  <m:chr m:val="∑"/>
+                  <m:limLoc m:val="undOvr"/>
+                  <m:ctrlPr>
+                    <w:rPr>
+                      <w:rFonts w:ascii="Cambria Math" w:eastAsia="Times New Roman" w:hAnsi="Cambria Math" w:cs="Times New Roman"/>
+                      <w:i/>
+                      <w:sz w:val="24"/>
+                      <w:szCs w:val="24"/>
+                      <w:lang w:eastAsia="pt-PT"/>
+                    </w:rPr>
+                  </m:ctrlPr>
+                </m:naryPr>
+                <m:sub>
+                  <m:r>
+                    <w:rPr>
+                      <w:rFonts w:ascii="Cambria Math" w:eastAsia="Times New Roman" w:hAnsi="Cambria Math" w:cs="Times New Roman"/>
+                      <w:sz w:val="24"/>
+                      <w:szCs w:val="24"/>
+                      <w:lang w:eastAsia="pt-PT"/>
+                    </w:rPr>
+                    <m:t>t</m:t>
+                  </m:r>
+                  <m:r>
+                    <w:rPr>
+                      <w:rFonts w:ascii="Cambria Math" w:eastAsia="Times New Roman" w:hAnsi="Cambria Math" w:cs="Times New Roman"/>
+                      <w:sz w:val="24"/>
+                      <w:szCs w:val="24"/>
+                      <w:lang w:val="en-US" w:eastAsia="pt-PT"/>
+                    </w:rPr>
+                    <m:t>=0</m:t>
+                  </m:r>
+                </m:sub>
+                <m:sup>
+                  <m:r>
+                    <w:rPr>
+                      <w:rFonts w:ascii="Cambria Math" w:eastAsia="Times New Roman" w:hAnsi="Cambria Math" w:cs="Times New Roman"/>
+                      <w:sz w:val="24"/>
+                      <w:szCs w:val="24"/>
+                      <w:lang w:eastAsia="pt-PT"/>
+                    </w:rPr>
+                    <m:t>inf</m:t>
+                  </m:r>
+                </m:sup>
+                <m:e>
+                  <m:sSup>
+                    <m:sSupPr>
+                      <m:ctrlPr>
+                        <w:rPr>
+                          <w:rFonts w:ascii="Cambria Math" w:eastAsia="Times New Roman" w:hAnsi="Cambria Math" w:cs="Times New Roman"/>
+                          <w:i/>
+                          <w:sz w:val="24"/>
+                          <w:szCs w:val="24"/>
+                          <w:lang w:eastAsia="pt-PT"/>
+                        </w:rPr>
+                      </m:ctrlPr>
+                    </m:sSupPr>
+                    <m:e>
+                      <m:sSup>
+                        <m:sSupPr>
+                          <m:ctrlPr>
+                            <w:rPr>
+                              <w:rFonts w:ascii="Cambria Math" w:eastAsia="Times New Roman" w:hAnsi="Cambria Math" w:cs="Times New Roman"/>
+                              <w:i/>
+                              <w:sz w:val="24"/>
+                              <w:szCs w:val="24"/>
+                              <w:lang w:eastAsia="pt-PT"/>
+                            </w:rPr>
+                          </m:ctrlPr>
+                        </m:sSupPr>
+                        <m:e>
+                          <m:r>
+                            <w:rPr>
+                              <w:rFonts w:ascii="Cambria Math" w:eastAsia="Times New Roman" w:hAnsi="Cambria Math" w:cs="Times New Roman"/>
+                              <w:sz w:val="24"/>
+                              <w:szCs w:val="24"/>
+                              <w:lang w:eastAsia="pt-PT"/>
+                            </w:rPr>
+                            <m:t>γ</m:t>
+                          </m:r>
+                        </m:e>
+                        <m:sup>
+                          <m:r>
+                            <w:rPr>
+                              <w:rFonts w:ascii="Cambria Math" w:eastAsia="Times New Roman" w:hAnsi="Cambria Math" w:cs="Times New Roman"/>
+                              <w:sz w:val="24"/>
+                              <w:szCs w:val="24"/>
+                              <w:lang w:eastAsia="pt-PT"/>
+                            </w:rPr>
+                            <m:t>t</m:t>
+                          </m:r>
+                        </m:sup>
+                      </m:sSup>
+                      <m:r>
+                        <w:rPr>
+                          <w:rFonts w:ascii="Cambria Math" w:eastAsia="Times New Roman" w:hAnsi="Cambria Math" w:cs="Times New Roman"/>
+                          <w:sz w:val="24"/>
+                          <w:szCs w:val="24"/>
+                          <w:lang w:eastAsia="pt-PT"/>
+                        </w:rPr>
+                        <m:t>x</m:t>
+                      </m:r>
+                      <m:sSup>
+                        <m:sSupPr>
+                          <m:ctrlPr>
+                            <w:rPr>
+                              <w:rFonts w:ascii="Cambria Math" w:eastAsia="Times New Roman" w:hAnsi="Cambria Math" w:cs="Times New Roman"/>
+                              <w:i/>
+                              <w:sz w:val="24"/>
+                              <w:szCs w:val="24"/>
+                              <w:lang w:eastAsia="pt-PT"/>
+                            </w:rPr>
+                          </m:ctrlPr>
+                        </m:sSupPr>
+                        <m:e>
+                          <m:r>
+                            <w:rPr>
+                              <w:rFonts w:ascii="Cambria Math" w:eastAsia="Times New Roman" w:hAnsi="Cambria Math" w:cs="Times New Roman"/>
+                              <w:sz w:val="24"/>
+                              <w:szCs w:val="24"/>
+                              <w:lang w:eastAsia="pt-PT"/>
+                            </w:rPr>
+                            <m:t>P</m:t>
+                          </m:r>
+                        </m:e>
+                        <m:sup>
+                          <m:r>
+                            <w:rPr>
+                              <w:rFonts w:ascii="Cambria Math" w:eastAsia="Times New Roman" w:hAnsi="Cambria Math" w:cs="Times New Roman"/>
+                              <w:sz w:val="24"/>
+                              <w:szCs w:val="24"/>
+                              <w:lang w:eastAsia="pt-PT"/>
+                            </w:rPr>
+                            <m:t>t</m:t>
+                          </m:r>
+                        </m:sup>
+                      </m:sSup>
+                    </m:e>
+                    <m:sup/>
+                  </m:sSup>
+                  <m:sSub>
+                    <m:sSubPr>
+                      <m:ctrlPr>
+                        <w:rPr>
+                          <w:rFonts w:ascii="Cambria Math" w:eastAsia="Times New Roman" w:hAnsi="Cambria Math" w:cs="Times New Roman"/>
+                          <w:i/>
+                          <w:sz w:val="24"/>
+                          <w:szCs w:val="24"/>
+                          <w:lang w:eastAsia="pt-PT"/>
+                        </w:rPr>
+                      </m:ctrlPr>
+                    </m:sSubPr>
+                    <m:e>
+                      <m:r>
+                        <w:rPr>
+                          <w:rFonts w:ascii="Cambria Math" w:eastAsia="Times New Roman" w:hAnsi="Cambria Math" w:cs="Times New Roman"/>
+                          <w:sz w:val="24"/>
+                          <w:szCs w:val="24"/>
+                          <w:lang w:eastAsia="pt-PT"/>
+                        </w:rPr>
+                        <m:t>C</m:t>
+                      </m:r>
+                    </m:e>
+                    <m:sub/>
+                  </m:sSub>
+                </m:e>
+              </m:nary>
+            </m:e>
+          </m:d>
+        </m:oMath>
+      </m:oMathPara>
+    </w:p>
+    <w:p>
+      <w:pPr>
+        <w:spacing w:after="0" w:line="240" w:lineRule="auto"/>
+        <w:rPr>
+          <w:rFonts w:ascii="Times New Roman" w:eastAsia="Times New Roman" w:hAnsi="Times New Roman" w:cs="Times New Roman"/>
+          <w:i/>
+          <w:sz w:val="24"/>
+          <w:szCs w:val="24"/>
+          <w:lang w:val="en-US" w:eastAsia="pt-PT"/>
+        </w:rPr>
+      </w:pPr>
+    </w:p>
+    <w:p/>
+    <w:p>
+      <w:pPr>
+        <w:rPr>
+          <w:rFonts w:eastAsiaTheme="minorEastAsia"/>
+        </w:rPr>
+      </w:pPr>
+      <w:r>
+        <w:rPr>
+          <w:rFonts w:eastAsiaTheme="minorEastAsia"/>
+        </w:rPr>
+        <w:t>For exemple, for x = H:</w:t>
       </w:r>
     </w:p>
     <w:p>
@@ -1364,16 +2329,7 @@
                     <w:szCs w:val="24"/>
                     <w:lang w:eastAsia="pt-PT"/>
                   </w:rPr>
-                  <m:t>=</m:t>
-                </m:r>
-                <m:r>
-                  <w:rPr>
-                    <w:rFonts w:ascii="Cambria Math" w:eastAsia="Times New Roman" w:hAnsi="Cambria Math" w:cs="Times New Roman"/>
-                    <w:sz w:val="24"/>
-                    <w:szCs w:val="24"/>
-                    <w:lang w:eastAsia="pt-PT"/>
-                  </w:rPr>
-                  <m:t>H</m:t>
+                  <m:t>=H</m:t>
                 </m:r>
               </m:e>
             </m:nary>
@@ -1386,16 +2342,7 @@
             <w:szCs w:val="24"/>
             <w:lang w:eastAsia="pt-PT"/>
           </w:rPr>
-          <m:t xml:space="preserve"> =1</m:t>
-        </m:r>
-        <m:r>
-          <w:rPr>
-            <w:rFonts w:ascii="Cambria Math" w:eastAsia="Times New Roman" w:hAnsi="Cambria Math" w:cs="Times New Roman"/>
-            <w:sz w:val="24"/>
-            <w:szCs w:val="24"/>
-            <w:lang w:eastAsia="pt-PT"/>
-          </w:rPr>
-          <m:t>+ γ</m:t>
+          <m:t xml:space="preserve"> =1+ γ</m:t>
         </m:r>
         <m:d>
           <m:dPr>
@@ -1535,6 +2482,16 @@
     </w:p>
     <w:p>
       <w:pPr>
+        <w:rPr>
+          <w:rFonts w:eastAsiaTheme="minorEastAsia"/>
+          <w:sz w:val="24"/>
+          <w:szCs w:val="24"/>
+          <w:lang w:eastAsia="pt-PT"/>
+        </w:rPr>
+      </w:pPr>
+    </w:p>
+    <w:p>
+      <w:pPr>
         <w:spacing w:after="0" w:line="240" w:lineRule="auto"/>
         <w:rPr>
           <w:rFonts w:eastAsiaTheme="minorEastAsia"/>
@@ -1619,7 +2576,25 @@
             <w:szCs w:val="24"/>
             <w:lang w:eastAsia="pt-PT"/>
           </w:rPr>
-          <m:t>xPC+x</m:t>
+          <m:t>xC</m:t>
+        </m:r>
+        <m:r>
+          <w:rPr>
+            <w:rFonts w:ascii="Cambria Math" w:eastAsia="Times New Roman" w:hAnsi="Cambria Math" w:cs="Times New Roman"/>
+            <w:sz w:val="24"/>
+            <w:szCs w:val="24"/>
+            <w:lang w:eastAsia="pt-PT"/>
+          </w:rPr>
+          <m:t>+</m:t>
+        </m:r>
+        <m:r>
+          <w:rPr>
+            <w:rFonts w:ascii="Cambria Math" w:eastAsia="Times New Roman" w:hAnsi="Cambria Math" w:cs="Times New Roman"/>
+            <w:sz w:val="24"/>
+            <w:szCs w:val="24"/>
+            <w:lang w:eastAsia="pt-PT"/>
+          </w:rPr>
+          <m:t>x</m:t>
         </m:r>
         <m:sSup>
           <m:sSupPr>
@@ -1652,7 +2627,7 @@
                 <w:szCs w:val="24"/>
                 <w:lang w:eastAsia="pt-PT"/>
               </w:rPr>
-              <m:t>2</m:t>
+              <m:t>1</m:t>
             </m:r>
           </m:sup>
         </m:sSup>
@@ -1663,7 +2638,7 @@
             <w:szCs w:val="24"/>
             <w:lang w:eastAsia="pt-PT"/>
           </w:rPr>
-          <m:t>Cγ+</m:t>
+          <m:t>Cγ</m:t>
         </m:r>
         <m:r>
           <w:rPr>
@@ -1672,7 +2647,7 @@
             <w:szCs w:val="24"/>
             <w:lang w:eastAsia="pt-PT"/>
           </w:rPr>
-          <m:t>…</m:t>
+          <m:t>+…</m:t>
         </m:r>
         <m:r>
           <w:rPr>
@@ -1681,7 +2656,16 @@
             <w:szCs w:val="24"/>
             <w:lang w:eastAsia="pt-PT"/>
           </w:rPr>
-          <m:t>=x</m:t>
+          <m:t>=</m:t>
+        </m:r>
+        <m:r>
+          <w:rPr>
+            <w:rFonts w:ascii="Cambria Math" w:eastAsiaTheme="minorEastAsia" w:hAnsi="Cambria Math"/>
+            <w:sz w:val="24"/>
+            <w:szCs w:val="24"/>
+            <w:lang w:eastAsia="pt-PT"/>
+          </w:rPr>
+          <m:t>x</m:t>
         </m:r>
         <m:d>
           <m:dPr>
@@ -1703,7 +2687,638 @@
                 <w:szCs w:val="24"/>
                 <w:lang w:eastAsia="pt-PT"/>
               </w:rPr>
-              <m:t>PC+</m:t>
+              <m:t>C</m:t>
+            </m:r>
+            <m:r>
+              <w:rPr>
+                <w:rFonts w:ascii="Cambria Math" w:eastAsia="Times New Roman" w:hAnsi="Cambria Math" w:cs="Times New Roman"/>
+                <w:sz w:val="24"/>
+                <w:szCs w:val="24"/>
+                <w:lang w:eastAsia="pt-PT"/>
+              </w:rPr>
+              <m:t>+</m:t>
+            </m:r>
+            <m:sSup>
+              <m:sSupPr>
+                <m:ctrlPr>
+                  <w:rPr>
+                    <w:rFonts w:ascii="Cambria Math" w:eastAsia="Times New Roman" w:hAnsi="Cambria Math" w:cs="Times New Roman"/>
+                    <w:i/>
+                    <w:sz w:val="24"/>
+                    <w:szCs w:val="24"/>
+                    <w:lang w:eastAsia="pt-PT"/>
+                  </w:rPr>
+                </m:ctrlPr>
+              </m:sSupPr>
+              <m:e>
+                <m:r>
+                  <w:rPr>
+                    <w:rFonts w:ascii="Cambria Math" w:eastAsia="Times New Roman" w:hAnsi="Cambria Math" w:cs="Times New Roman"/>
+                    <w:sz w:val="24"/>
+                    <w:szCs w:val="24"/>
+                    <w:lang w:eastAsia="pt-PT"/>
+                  </w:rPr>
+                  <m:t>P</m:t>
+                </m:r>
+              </m:e>
+              <m:sup>
+                <m:r>
+                  <w:rPr>
+                    <w:rFonts w:ascii="Cambria Math" w:eastAsia="Times New Roman" w:hAnsi="Cambria Math" w:cs="Times New Roman"/>
+                    <w:sz w:val="24"/>
+                    <w:szCs w:val="24"/>
+                    <w:lang w:eastAsia="pt-PT"/>
+                  </w:rPr>
+                  <m:t>1</m:t>
+                </m:r>
+              </m:sup>
+            </m:sSup>
+            <m:r>
+              <w:rPr>
+                <w:rFonts w:ascii="Cambria Math" w:eastAsia="Times New Roman" w:hAnsi="Cambria Math" w:cs="Times New Roman"/>
+                <w:sz w:val="24"/>
+                <w:szCs w:val="24"/>
+                <w:lang w:eastAsia="pt-PT"/>
+              </w:rPr>
+              <m:t>Cγ</m:t>
+            </m:r>
+            <m:r>
+              <w:rPr>
+                <w:rFonts w:ascii="Cambria Math" w:eastAsia="Times New Roman" w:hAnsi="Cambria Math" w:cs="Times New Roman"/>
+                <w:sz w:val="24"/>
+                <w:szCs w:val="24"/>
+                <w:lang w:eastAsia="pt-PT"/>
+              </w:rPr>
+              <m:t>+…</m:t>
+            </m:r>
+          </m:e>
+        </m:d>
+        <m:r>
+          <w:rPr>
+            <w:rFonts w:ascii="Cambria Math" w:eastAsiaTheme="minorEastAsia" w:hAnsi="Cambria Math"/>
+            <w:sz w:val="24"/>
+            <w:szCs w:val="24"/>
+            <w:lang w:eastAsia="pt-PT"/>
+          </w:rPr>
+          <m:t>=</m:t>
+        </m:r>
+        <m:r>
+          <w:rPr>
+            <w:rFonts w:ascii="Cambria Math" w:eastAsiaTheme="minorEastAsia" w:hAnsi="Cambria Math"/>
+            <w:sz w:val="24"/>
+            <w:szCs w:val="24"/>
+            <w:lang w:eastAsia="pt-PT"/>
+          </w:rPr>
+          <m:t>x</m:t>
+        </m:r>
+        <m:d>
+          <m:dPr>
+            <m:ctrlPr>
+              <w:rPr>
+                <w:rFonts w:ascii="Cambria Math" w:eastAsiaTheme="minorEastAsia" w:hAnsi="Cambria Math"/>
+                <w:i/>
+                <w:sz w:val="24"/>
+                <w:szCs w:val="24"/>
+                <w:lang w:eastAsia="pt-PT"/>
+              </w:rPr>
+            </m:ctrlPr>
+          </m:dPr>
+          <m:e>
+            <m:r>
+              <w:rPr>
+                <w:rFonts w:ascii="Cambria Math" w:eastAsia="Times New Roman" w:hAnsi="Cambria Math" w:cs="Times New Roman"/>
+                <w:sz w:val="24"/>
+                <w:szCs w:val="24"/>
+                <w:lang w:eastAsia="pt-PT"/>
+              </w:rPr>
+              <m:t>I</m:t>
+            </m:r>
+            <m:r>
+              <w:rPr>
+                <w:rFonts w:ascii="Cambria Math" w:eastAsia="Times New Roman" w:hAnsi="Cambria Math" w:cs="Times New Roman"/>
+                <w:sz w:val="24"/>
+                <w:szCs w:val="24"/>
+                <w:lang w:eastAsia="pt-PT"/>
+              </w:rPr>
+              <m:t>+</m:t>
+            </m:r>
+            <m:sSup>
+              <m:sSupPr>
+                <m:ctrlPr>
+                  <w:rPr>
+                    <w:rFonts w:ascii="Cambria Math" w:eastAsia="Times New Roman" w:hAnsi="Cambria Math" w:cs="Times New Roman"/>
+                    <w:i/>
+                    <w:sz w:val="24"/>
+                    <w:szCs w:val="24"/>
+                    <w:lang w:eastAsia="pt-PT"/>
+                  </w:rPr>
+                </m:ctrlPr>
+              </m:sSupPr>
+              <m:e>
+                <m:r>
+                  <w:rPr>
+                    <w:rFonts w:ascii="Cambria Math" w:eastAsia="Times New Roman" w:hAnsi="Cambria Math" w:cs="Times New Roman"/>
+                    <w:sz w:val="24"/>
+                    <w:szCs w:val="24"/>
+                    <w:lang w:eastAsia="pt-PT"/>
+                  </w:rPr>
+                  <m:t>P</m:t>
+                </m:r>
+              </m:e>
+              <m:sup>
+                <m:r>
+                  <w:rPr>
+                    <w:rFonts w:ascii="Cambria Math" w:eastAsia="Times New Roman" w:hAnsi="Cambria Math" w:cs="Times New Roman"/>
+                    <w:sz w:val="24"/>
+                    <w:szCs w:val="24"/>
+                    <w:lang w:eastAsia="pt-PT"/>
+                  </w:rPr>
+                  <m:t>1</m:t>
+                </m:r>
+              </m:sup>
+            </m:sSup>
+            <m:r>
+              <w:rPr>
+                <w:rFonts w:ascii="Cambria Math" w:eastAsia="Times New Roman" w:hAnsi="Cambria Math" w:cs="Times New Roman"/>
+                <w:sz w:val="24"/>
+                <w:szCs w:val="24"/>
+                <w:lang w:eastAsia="pt-PT"/>
+              </w:rPr>
+              <m:t>γ</m:t>
+            </m:r>
+            <m:r>
+              <w:rPr>
+                <w:rFonts w:ascii="Cambria Math" w:eastAsia="Times New Roman" w:hAnsi="Cambria Math" w:cs="Times New Roman"/>
+                <w:sz w:val="24"/>
+                <w:szCs w:val="24"/>
+                <w:lang w:eastAsia="pt-PT"/>
+              </w:rPr>
+              <m:t>+…</m:t>
+            </m:r>
+          </m:e>
+        </m:d>
+        <m:r>
+          <w:rPr>
+            <w:rFonts w:ascii="Cambria Math" w:eastAsiaTheme="minorEastAsia" w:hAnsi="Cambria Math"/>
+            <w:sz w:val="24"/>
+            <w:szCs w:val="24"/>
+            <w:lang w:eastAsia="pt-PT"/>
+          </w:rPr>
+          <m:t>C</m:t>
+        </m:r>
+        <m:r>
+          <w:rPr>
+            <w:rFonts w:ascii="Cambria Math" w:eastAsiaTheme="minorEastAsia" w:hAnsi="Cambria Math"/>
+            <w:sz w:val="24"/>
+            <w:szCs w:val="24"/>
+            <w:lang w:eastAsia="pt-PT"/>
+          </w:rPr>
+          <m:t xml:space="preserve"> </m:t>
+        </m:r>
+        <m:r>
+          <m:rPr>
+            <m:sty m:val="p"/>
+          </m:rPr>
+          <w:rPr>
+            <w:rFonts w:ascii="Cambria Math" w:eastAsiaTheme="minorEastAsia" w:hAnsi="Cambria Math"/>
+            <w:sz w:val="24"/>
+            <w:szCs w:val="24"/>
+            <w:lang w:eastAsia="pt-PT"/>
+          </w:rPr>
+          <m:t xml:space="preserve"> </m:t>
+        </m:r>
+        <m:r>
+          <w:rPr>
+            <w:rFonts w:ascii="Cambria Math" w:eastAsiaTheme="minorEastAsia" w:hAnsi="Cambria Math"/>
+            <w:sz w:val="24"/>
+            <w:szCs w:val="24"/>
+            <w:lang w:eastAsia="pt-PT"/>
+          </w:rPr>
+          <m:t xml:space="preserve"> </m:t>
+        </m:r>
+      </m:oMath>
+      <w:r>
+        <w:rPr>
+          <w:rFonts w:eastAsiaTheme="minorEastAsia"/>
+          <w:sz w:val="24"/>
+          <w:szCs w:val="24"/>
+          <w:lang w:eastAsia="pt-PT"/>
+        </w:rPr>
+        <w:t xml:space="preserve"> </w:t>
+      </w:r>
+    </w:p>
+    <w:p>
+      <w:pPr>
+        <w:spacing w:after="0" w:line="240" w:lineRule="auto"/>
+        <w:rPr>
+          <w:rFonts w:eastAsiaTheme="minorEastAsia"/>
+          <w:sz w:val="24"/>
+          <w:szCs w:val="24"/>
+          <w:lang w:eastAsia="pt-PT"/>
+        </w:rPr>
+      </w:pPr>
+    </w:p>
+    <w:p>
+      <w:pPr>
+        <w:spacing w:after="0" w:line="240" w:lineRule="auto"/>
+        <w:rPr>
+          <w:rFonts w:eastAsiaTheme="minorEastAsia"/>
+          <w:sz w:val="24"/>
+          <w:szCs w:val="24"/>
+          <w:lang w:val="en-US" w:eastAsia="pt-PT"/>
+        </w:rPr>
+      </w:pPr>
+      <m:oMathPara>
+        <m:oMathParaPr>
+          <m:jc m:val="left"/>
+        </m:oMathParaPr>
+        <m:oMath>
+          <m:r>
+            <w:rPr>
+              <w:rFonts w:ascii="Cambria Math" w:eastAsiaTheme="minorEastAsia" w:hAnsi="Cambria Math"/>
+              <w:sz w:val="24"/>
+              <w:szCs w:val="24"/>
+              <w:lang w:eastAsia="pt-PT"/>
+            </w:rPr>
+            <m:t>Let</m:t>
+          </m:r>
+          <m:r>
+            <w:rPr>
+              <w:rFonts w:ascii="Cambria Math" w:eastAsiaTheme="minorEastAsia" w:hAnsi="Cambria Math"/>
+              <w:sz w:val="24"/>
+              <w:szCs w:val="24"/>
+              <w:lang w:val="en-US" w:eastAsia="pt-PT"/>
+            </w:rPr>
+            <m:t xml:space="preserve"> </m:t>
+          </m:r>
+          <m:r>
+            <w:rPr>
+              <w:rFonts w:ascii="Cambria Math" w:eastAsiaTheme="minorEastAsia" w:hAnsi="Cambria Math"/>
+              <w:sz w:val="24"/>
+              <w:szCs w:val="24"/>
+              <w:lang w:eastAsia="pt-PT"/>
+            </w:rPr>
+            <m:t>A</m:t>
+          </m:r>
+          <m:r>
+            <w:rPr>
+              <w:rFonts w:ascii="Cambria Math" w:eastAsiaTheme="minorEastAsia" w:hAnsi="Cambria Math"/>
+              <w:sz w:val="24"/>
+              <w:szCs w:val="24"/>
+              <w:lang w:val="en-US" w:eastAsia="pt-PT"/>
+            </w:rPr>
+            <m:t xml:space="preserve">= </m:t>
+          </m:r>
+          <m:d>
+            <m:dPr>
+              <m:ctrlPr>
+                <w:rPr>
+                  <w:rFonts w:ascii="Cambria Math" w:eastAsiaTheme="minorEastAsia" w:hAnsi="Cambria Math"/>
+                  <w:i/>
+                  <w:sz w:val="24"/>
+                  <w:szCs w:val="24"/>
+                  <w:lang w:eastAsia="pt-PT"/>
+                </w:rPr>
+              </m:ctrlPr>
+            </m:dPr>
+            <m:e>
+              <m:r>
+                <w:rPr>
+                  <w:rFonts w:ascii="Cambria Math" w:eastAsia="Times New Roman" w:hAnsi="Cambria Math" w:cs="Times New Roman"/>
+                  <w:sz w:val="24"/>
+                  <w:szCs w:val="24"/>
+                  <w:lang w:eastAsia="pt-PT"/>
+                </w:rPr>
+                <m:t>I</m:t>
+              </m:r>
+              <m:r>
+                <w:rPr>
+                  <w:rFonts w:ascii="Cambria Math" w:eastAsia="Times New Roman" w:hAnsi="Cambria Math" w:cs="Times New Roman"/>
+                  <w:sz w:val="24"/>
+                  <w:szCs w:val="24"/>
+                  <w:lang w:val="en-US" w:eastAsia="pt-PT"/>
+                </w:rPr>
+                <m:t>+</m:t>
+              </m:r>
+              <m:sSup>
+                <m:sSupPr>
+                  <m:ctrlPr>
+                    <w:rPr>
+                      <w:rFonts w:ascii="Cambria Math" w:eastAsia="Times New Roman" w:hAnsi="Cambria Math" w:cs="Times New Roman"/>
+                      <w:i/>
+                      <w:sz w:val="24"/>
+                      <w:szCs w:val="24"/>
+                      <w:lang w:eastAsia="pt-PT"/>
+                    </w:rPr>
+                  </m:ctrlPr>
+                </m:sSupPr>
+                <m:e>
+                  <m:r>
+                    <w:rPr>
+                      <w:rFonts w:ascii="Cambria Math" w:eastAsia="Times New Roman" w:hAnsi="Cambria Math" w:cs="Times New Roman"/>
+                      <w:sz w:val="24"/>
+                      <w:szCs w:val="24"/>
+                      <w:lang w:eastAsia="pt-PT"/>
+                    </w:rPr>
+                    <m:t>P</m:t>
+                  </m:r>
+                </m:e>
+                <m:sup>
+                  <m:r>
+                    <w:rPr>
+                      <w:rFonts w:ascii="Cambria Math" w:eastAsia="Times New Roman" w:hAnsi="Cambria Math" w:cs="Times New Roman"/>
+                      <w:sz w:val="24"/>
+                      <w:szCs w:val="24"/>
+                      <w:lang w:val="en-US" w:eastAsia="pt-PT"/>
+                    </w:rPr>
+                    <m:t>1</m:t>
+                  </m:r>
+                </m:sup>
+              </m:sSup>
+              <m:r>
+                <w:rPr>
+                  <w:rFonts w:ascii="Cambria Math" w:eastAsia="Times New Roman" w:hAnsi="Cambria Math" w:cs="Times New Roman"/>
+                  <w:sz w:val="24"/>
+                  <w:szCs w:val="24"/>
+                  <w:lang w:eastAsia="pt-PT"/>
+                </w:rPr>
+                <m:t>γ</m:t>
+              </m:r>
+              <m:r>
+                <w:rPr>
+                  <w:rFonts w:ascii="Cambria Math" w:eastAsia="Times New Roman" w:hAnsi="Cambria Math" w:cs="Times New Roman"/>
+                  <w:sz w:val="24"/>
+                  <w:szCs w:val="24"/>
+                  <w:lang w:val="en-US" w:eastAsia="pt-PT"/>
+                </w:rPr>
+                <m:t>+…</m:t>
+              </m:r>
+            </m:e>
+          </m:d>
+          <m:r>
+            <w:rPr>
+              <w:rFonts w:ascii="Cambria Math" w:eastAsiaTheme="minorEastAsia" w:hAnsi="Cambria Math"/>
+              <w:sz w:val="24"/>
+              <w:szCs w:val="24"/>
+              <w:lang w:val="en-US" w:eastAsia="pt-PT"/>
+            </w:rPr>
+            <m:t xml:space="preserve"> </m:t>
+          </m:r>
+          <m:r>
+            <w:rPr>
+              <w:rFonts w:ascii="Cambria Math" w:eastAsiaTheme="minorEastAsia" w:hAnsi="Cambria Math"/>
+              <w:sz w:val="24"/>
+              <w:szCs w:val="24"/>
+              <w:lang w:eastAsia="pt-PT"/>
+            </w:rPr>
+            <m:t>so</m:t>
+          </m:r>
+          <m:r>
+            <w:rPr>
+              <w:rFonts w:ascii="Cambria Math" w:eastAsiaTheme="minorEastAsia" w:hAnsi="Cambria Math"/>
+              <w:sz w:val="24"/>
+              <w:szCs w:val="24"/>
+              <w:lang w:val="en-US" w:eastAsia="pt-PT"/>
+            </w:rPr>
+            <m:t>:</m:t>
+          </m:r>
+        </m:oMath>
+      </m:oMathPara>
+    </w:p>
+    <w:p>
+      <w:pPr>
+        <w:spacing w:after="0" w:line="240" w:lineRule="auto"/>
+        <w:rPr>
+          <w:rFonts w:eastAsiaTheme="minorEastAsia"/>
+          <w:sz w:val="24"/>
+          <w:szCs w:val="24"/>
+          <w:lang w:eastAsia="pt-PT"/>
+        </w:rPr>
+      </w:pPr>
+      <m:oMath>
+        <m:sSup>
+          <m:sSupPr>
+            <m:ctrlPr>
+              <w:rPr>
+                <w:rFonts w:ascii="Cambria Math" w:eastAsia="Times New Roman" w:hAnsi="Cambria Math" w:cs="Times New Roman"/>
+                <w:i/>
+                <w:sz w:val="24"/>
+                <w:szCs w:val="24"/>
+                <w:lang w:val="en-US" w:eastAsia="pt-PT"/>
+              </w:rPr>
+            </m:ctrlPr>
+          </m:sSupPr>
+          <m:e>
+            <m:r>
+              <w:rPr>
+                <w:rFonts w:ascii="Cambria Math" w:eastAsia="Times New Roman" w:hAnsi="Cambria Math" w:cs="Times New Roman"/>
+                <w:sz w:val="24"/>
+                <w:szCs w:val="24"/>
+                <w:lang w:val="en-US" w:eastAsia="pt-PT"/>
+              </w:rPr>
+              <m:t>J</m:t>
+            </m:r>
+          </m:e>
+          <m:sup>
+            <m:r>
+              <w:rPr>
+                <w:rFonts w:ascii="Cambria Math" w:eastAsia="Times New Roman" w:hAnsi="Cambria Math" w:cs="Times New Roman"/>
+                <w:sz w:val="24"/>
+                <w:szCs w:val="24"/>
+                <w:lang w:val="en-US" w:eastAsia="pt-PT"/>
+              </w:rPr>
+              <m:t>π</m:t>
+            </m:r>
+          </m:sup>
+        </m:sSup>
+        <m:d>
+          <m:dPr>
+            <m:ctrlPr>
+              <w:rPr>
+                <w:rFonts w:ascii="Cambria Math" w:eastAsia="Times New Roman" w:hAnsi="Cambria Math" w:cs="Times New Roman"/>
+                <w:i/>
+                <w:sz w:val="24"/>
+                <w:szCs w:val="24"/>
+                <w:lang w:eastAsia="pt-PT"/>
+              </w:rPr>
+            </m:ctrlPr>
+          </m:dPr>
+          <m:e>
+            <m:r>
+              <w:rPr>
+                <w:rFonts w:ascii="Cambria Math" w:eastAsia="Times New Roman" w:hAnsi="Cambria Math" w:cs="Times New Roman"/>
+                <w:sz w:val="24"/>
+                <w:szCs w:val="24"/>
+                <w:lang w:eastAsia="pt-PT"/>
+              </w:rPr>
+              <m:t>x</m:t>
+            </m:r>
+          </m:e>
+        </m:d>
+        <m:r>
+          <w:rPr>
+            <w:rFonts w:ascii="Cambria Math" w:eastAsia="Times New Roman" w:hAnsi="Cambria Math" w:cs="Times New Roman"/>
+            <w:sz w:val="24"/>
+            <w:szCs w:val="24"/>
+            <w:lang w:val="en-US" w:eastAsia="pt-PT"/>
+          </w:rPr>
+          <m:t xml:space="preserve">= </m:t>
+        </m:r>
+        <m:r>
+          <w:rPr>
+            <w:rFonts w:ascii="Cambria Math" w:eastAsiaTheme="minorEastAsia" w:hAnsi="Cambria Math"/>
+            <w:sz w:val="24"/>
+            <w:szCs w:val="24"/>
+            <w:lang w:eastAsia="pt-PT"/>
+          </w:rPr>
+          <m:t xml:space="preserve">xAC </m:t>
+        </m:r>
+        <m:r>
+          <m:rPr>
+            <m:sty m:val="p"/>
+          </m:rPr>
+          <w:rPr>
+            <w:rFonts w:ascii="Cambria Math" w:eastAsiaTheme="minorEastAsia" w:hAnsi="Cambria Math"/>
+            <w:sz w:val="24"/>
+            <w:szCs w:val="24"/>
+            <w:lang w:eastAsia="pt-PT"/>
+          </w:rPr>
+          <m:t xml:space="preserve"> </m:t>
+        </m:r>
+        <m:r>
+          <w:rPr>
+            <w:rFonts w:ascii="Cambria Math" w:eastAsiaTheme="minorEastAsia" w:hAnsi="Cambria Math"/>
+            <w:sz w:val="24"/>
+            <w:szCs w:val="24"/>
+            <w:lang w:eastAsia="pt-PT"/>
+          </w:rPr>
+          <m:t xml:space="preserve"> </m:t>
+        </m:r>
+      </m:oMath>
+      <w:r>
+        <w:rPr>
+          <w:rFonts w:eastAsiaTheme="minorEastAsia"/>
+          <w:sz w:val="24"/>
+          <w:szCs w:val="24"/>
+          <w:lang w:eastAsia="pt-PT"/>
+        </w:rPr>
+        <w:t xml:space="preserve"> </w:t>
+      </w:r>
+    </w:p>
+    <w:p>
+      <w:pPr>
+        <w:spacing w:after="0" w:line="240" w:lineRule="auto"/>
+        <w:rPr>
+          <w:rFonts w:eastAsiaTheme="minorEastAsia"/>
+          <w:sz w:val="24"/>
+          <w:szCs w:val="24"/>
+          <w:lang w:eastAsia="pt-PT"/>
+        </w:rPr>
+      </w:pPr>
+    </w:p>
+    <w:p>
+      <w:pPr>
+        <w:spacing w:after="0" w:line="240" w:lineRule="auto"/>
+        <w:rPr>
+          <w:rFonts w:eastAsiaTheme="minorEastAsia"/>
+          <w:sz w:val="24"/>
+          <w:szCs w:val="24"/>
+          <w:lang w:eastAsia="pt-PT"/>
+        </w:rPr>
+      </w:pPr>
+      <m:oMath>
+        <m:r>
+          <w:rPr>
+            <w:rFonts w:ascii="Cambria Math" w:eastAsia="Times New Roman" w:hAnsi="Cambria Math" w:cs="Times New Roman"/>
+            <w:sz w:val="24"/>
+            <w:szCs w:val="24"/>
+            <w:lang w:val="en-US" w:eastAsia="pt-PT"/>
+          </w:rPr>
+          <m:t>A</m:t>
+        </m:r>
+        <m:r>
+          <w:rPr>
+            <w:rFonts w:ascii="Cambria Math" w:eastAsia="Times New Roman" w:hAnsi="Cambria Math" w:cs="Times New Roman"/>
+            <w:sz w:val="24"/>
+            <w:szCs w:val="24"/>
+            <w:lang w:eastAsia="pt-PT"/>
+          </w:rPr>
+          <m:t>=</m:t>
+        </m:r>
+        <m:d>
+          <m:dPr>
+            <m:ctrlPr>
+              <w:rPr>
+                <w:rFonts w:ascii="Cambria Math" w:eastAsiaTheme="minorEastAsia" w:hAnsi="Cambria Math"/>
+                <w:i/>
+                <w:sz w:val="24"/>
+                <w:szCs w:val="24"/>
+                <w:lang w:eastAsia="pt-PT"/>
+              </w:rPr>
+            </m:ctrlPr>
+          </m:dPr>
+          <m:e>
+            <m:r>
+              <w:rPr>
+                <w:rFonts w:ascii="Cambria Math" w:eastAsia="Times New Roman" w:hAnsi="Cambria Math" w:cs="Times New Roman"/>
+                <w:sz w:val="24"/>
+                <w:szCs w:val="24"/>
+                <w:lang w:eastAsia="pt-PT"/>
+              </w:rPr>
+              <m:t>I</m:t>
+            </m:r>
+            <m:r>
+              <w:rPr>
+                <w:rFonts w:ascii="Cambria Math" w:eastAsia="Times New Roman" w:hAnsi="Cambria Math" w:cs="Times New Roman"/>
+                <w:sz w:val="24"/>
+                <w:szCs w:val="24"/>
+                <w:lang w:eastAsia="pt-PT"/>
+              </w:rPr>
+              <m:t>+</m:t>
+            </m:r>
+            <m:sSup>
+              <m:sSupPr>
+                <m:ctrlPr>
+                  <w:rPr>
+                    <w:rFonts w:ascii="Cambria Math" w:eastAsia="Times New Roman" w:hAnsi="Cambria Math" w:cs="Times New Roman"/>
+                    <w:i/>
+                    <w:sz w:val="24"/>
+                    <w:szCs w:val="24"/>
+                    <w:lang w:eastAsia="pt-PT"/>
+                  </w:rPr>
+                </m:ctrlPr>
+              </m:sSupPr>
+              <m:e>
+                <m:r>
+                  <w:rPr>
+                    <w:rFonts w:ascii="Cambria Math" w:eastAsia="Times New Roman" w:hAnsi="Cambria Math" w:cs="Times New Roman"/>
+                    <w:sz w:val="24"/>
+                    <w:szCs w:val="24"/>
+                    <w:lang w:eastAsia="pt-PT"/>
+                  </w:rPr>
+                  <m:t>P</m:t>
+                </m:r>
+              </m:e>
+              <m:sup>
+                <m:r>
+                  <w:rPr>
+                    <w:rFonts w:ascii="Cambria Math" w:eastAsia="Times New Roman" w:hAnsi="Cambria Math" w:cs="Times New Roman"/>
+                    <w:sz w:val="24"/>
+                    <w:szCs w:val="24"/>
+                    <w:lang w:eastAsia="pt-PT"/>
+                  </w:rPr>
+                  <m:t>1</m:t>
+                </m:r>
+              </m:sup>
+            </m:sSup>
+            <m:r>
+              <w:rPr>
+                <w:rFonts w:ascii="Cambria Math" w:eastAsia="Times New Roman" w:hAnsi="Cambria Math" w:cs="Times New Roman"/>
+                <w:sz w:val="24"/>
+                <w:szCs w:val="24"/>
+                <w:lang w:eastAsia="pt-PT"/>
+              </w:rPr>
+              <m:t>γ+</m:t>
             </m:r>
             <m:sSup>
               <m:sSupPr>
@@ -1737,561 +3352,6 @@
                     <w:lang w:eastAsia="pt-PT"/>
                   </w:rPr>
                   <m:t>2</m:t>
-                </m:r>
-              </m:sup>
-            </m:sSup>
-            <m:r>
-              <w:rPr>
-                <w:rFonts w:ascii="Cambria Math" w:eastAsia="Times New Roman" w:hAnsi="Cambria Math" w:cs="Times New Roman"/>
-                <w:sz w:val="24"/>
-                <w:szCs w:val="24"/>
-                <w:lang w:eastAsia="pt-PT"/>
-              </w:rPr>
-              <m:t>Cγ+</m:t>
-            </m:r>
-            <m:r>
-              <w:rPr>
-                <w:rFonts w:ascii="Cambria Math" w:eastAsia="Times New Roman" w:hAnsi="Cambria Math" w:cs="Times New Roman"/>
-                <w:sz w:val="24"/>
-                <w:szCs w:val="24"/>
-                <w:lang w:eastAsia="pt-PT"/>
-              </w:rPr>
-              <m:t>…</m:t>
-            </m:r>
-          </m:e>
-        </m:d>
-        <m:r>
-          <w:rPr>
-            <w:rFonts w:ascii="Cambria Math" w:eastAsiaTheme="minorEastAsia" w:hAnsi="Cambria Math"/>
-            <w:sz w:val="24"/>
-            <w:szCs w:val="24"/>
-            <w:lang w:eastAsia="pt-PT"/>
-          </w:rPr>
-          <m:t>=</m:t>
-        </m:r>
-        <m:r>
-          <w:rPr>
-            <w:rFonts w:ascii="Cambria Math" w:eastAsiaTheme="minorEastAsia" w:hAnsi="Cambria Math"/>
-            <w:sz w:val="24"/>
-            <w:szCs w:val="24"/>
-            <w:lang w:eastAsia="pt-PT"/>
-          </w:rPr>
-          <m:t>x</m:t>
-        </m:r>
-        <m:d>
-          <m:dPr>
-            <m:ctrlPr>
-              <w:rPr>
-                <w:rFonts w:ascii="Cambria Math" w:eastAsiaTheme="minorEastAsia" w:hAnsi="Cambria Math"/>
-                <w:i/>
-                <w:sz w:val="24"/>
-                <w:szCs w:val="24"/>
-                <w:lang w:eastAsia="pt-PT"/>
-              </w:rPr>
-            </m:ctrlPr>
-          </m:dPr>
-          <m:e>
-            <m:r>
-              <w:rPr>
-                <w:rFonts w:ascii="Cambria Math" w:eastAsia="Times New Roman" w:hAnsi="Cambria Math" w:cs="Times New Roman"/>
-                <w:sz w:val="24"/>
-                <w:szCs w:val="24"/>
-                <w:lang w:eastAsia="pt-PT"/>
-              </w:rPr>
-              <m:t>P+</m:t>
-            </m:r>
-            <m:sSup>
-              <m:sSupPr>
-                <m:ctrlPr>
-                  <w:rPr>
-                    <w:rFonts w:ascii="Cambria Math" w:eastAsia="Times New Roman" w:hAnsi="Cambria Math" w:cs="Times New Roman"/>
-                    <w:i/>
-                    <w:sz w:val="24"/>
-                    <w:szCs w:val="24"/>
-                    <w:lang w:eastAsia="pt-PT"/>
-                  </w:rPr>
-                </m:ctrlPr>
-              </m:sSupPr>
-              <m:e>
-                <m:r>
-                  <w:rPr>
-                    <w:rFonts w:ascii="Cambria Math" w:eastAsia="Times New Roman" w:hAnsi="Cambria Math" w:cs="Times New Roman"/>
-                    <w:sz w:val="24"/>
-                    <w:szCs w:val="24"/>
-                    <w:lang w:eastAsia="pt-PT"/>
-                  </w:rPr>
-                  <m:t>P</m:t>
-                </m:r>
-              </m:e>
-              <m:sup>
-                <m:r>
-                  <w:rPr>
-                    <w:rFonts w:ascii="Cambria Math" w:eastAsia="Times New Roman" w:hAnsi="Cambria Math" w:cs="Times New Roman"/>
-                    <w:sz w:val="24"/>
-                    <w:szCs w:val="24"/>
-                    <w:lang w:eastAsia="pt-PT"/>
-                  </w:rPr>
-                  <m:t>2</m:t>
-                </m:r>
-              </m:sup>
-            </m:sSup>
-            <m:r>
-              <w:rPr>
-                <w:rFonts w:ascii="Cambria Math" w:eastAsia="Times New Roman" w:hAnsi="Cambria Math" w:cs="Times New Roman"/>
-                <w:sz w:val="24"/>
-                <w:szCs w:val="24"/>
-                <w:lang w:eastAsia="pt-PT"/>
-              </w:rPr>
-              <m:t>γ+</m:t>
-            </m:r>
-            <m:r>
-              <w:rPr>
-                <w:rFonts w:ascii="Cambria Math" w:eastAsia="Times New Roman" w:hAnsi="Cambria Math" w:cs="Times New Roman"/>
-                <w:sz w:val="24"/>
-                <w:szCs w:val="24"/>
-                <w:lang w:eastAsia="pt-PT"/>
-              </w:rPr>
-              <m:t>…</m:t>
-            </m:r>
-          </m:e>
-        </m:d>
-        <m:r>
-          <w:rPr>
-            <w:rFonts w:ascii="Cambria Math" w:eastAsiaTheme="minorEastAsia" w:hAnsi="Cambria Math"/>
-            <w:sz w:val="24"/>
-            <w:szCs w:val="24"/>
-            <w:lang w:eastAsia="pt-PT"/>
-          </w:rPr>
-          <m:t>C</m:t>
-        </m:r>
-        <m:r>
-          <w:rPr>
-            <w:rFonts w:ascii="Cambria Math" w:eastAsiaTheme="minorEastAsia" w:hAnsi="Cambria Math"/>
-            <w:sz w:val="24"/>
-            <w:szCs w:val="24"/>
-            <w:lang w:eastAsia="pt-PT"/>
-          </w:rPr>
-          <m:t xml:space="preserve"> </m:t>
-        </m:r>
-        <m:r>
-          <m:rPr>
-            <m:sty m:val="p"/>
-          </m:rPr>
-          <w:rPr>
-            <w:rFonts w:ascii="Cambria Math" w:eastAsiaTheme="minorEastAsia" w:hAnsi="Cambria Math"/>
-            <w:sz w:val="24"/>
-            <w:szCs w:val="24"/>
-            <w:lang w:eastAsia="pt-PT"/>
-          </w:rPr>
-          <m:t xml:space="preserve"> </m:t>
-        </m:r>
-        <m:r>
-          <w:rPr>
-            <w:rFonts w:ascii="Cambria Math" w:eastAsiaTheme="minorEastAsia" w:hAnsi="Cambria Math"/>
-            <w:sz w:val="24"/>
-            <w:szCs w:val="24"/>
-            <w:lang w:eastAsia="pt-PT"/>
-          </w:rPr>
-          <m:t xml:space="preserve"> </m:t>
-        </m:r>
-      </m:oMath>
-      <w:r>
-        <w:rPr>
-          <w:rFonts w:eastAsiaTheme="minorEastAsia"/>
-          <w:sz w:val="24"/>
-          <w:szCs w:val="24"/>
-          <w:lang w:eastAsia="pt-PT"/>
-        </w:rPr>
-        <w:t xml:space="preserve"> </w:t>
-      </w:r>
-    </w:p>
-    <w:p>
-      <w:pPr>
-        <w:spacing w:after="0" w:line="240" w:lineRule="auto"/>
-        <w:rPr>
-          <w:rFonts w:eastAsiaTheme="minorEastAsia"/>
-          <w:sz w:val="24"/>
-          <w:szCs w:val="24"/>
-          <w:lang w:eastAsia="pt-PT"/>
-        </w:rPr>
-      </w:pPr>
-      <m:oMathPara>
-        <m:oMathParaPr>
-          <m:jc m:val="left"/>
-        </m:oMathParaPr>
-        <m:oMath>
-          <m:r>
-            <w:rPr>
-              <w:rFonts w:ascii="Cambria Math" w:eastAsiaTheme="minorEastAsia" w:hAnsi="Cambria Math"/>
-              <w:sz w:val="24"/>
-              <w:szCs w:val="24"/>
-              <w:lang w:eastAsia="pt-PT"/>
-            </w:rPr>
-            <m:t xml:space="preserve">Let A= </m:t>
-          </m:r>
-          <m:d>
-            <m:dPr>
-              <m:ctrlPr>
-                <w:rPr>
-                  <w:rFonts w:ascii="Cambria Math" w:eastAsiaTheme="minorEastAsia" w:hAnsi="Cambria Math"/>
-                  <w:i/>
-                  <w:sz w:val="24"/>
-                  <w:szCs w:val="24"/>
-                  <w:lang w:eastAsia="pt-PT"/>
-                </w:rPr>
-              </m:ctrlPr>
-            </m:dPr>
-            <m:e>
-              <m:r>
-                <w:rPr>
-                  <w:rFonts w:ascii="Cambria Math" w:eastAsia="Times New Roman" w:hAnsi="Cambria Math" w:cs="Times New Roman"/>
-                  <w:sz w:val="24"/>
-                  <w:szCs w:val="24"/>
-                  <w:lang w:eastAsia="pt-PT"/>
-                </w:rPr>
-                <m:t>P+</m:t>
-              </m:r>
-              <m:sSup>
-                <m:sSupPr>
-                  <m:ctrlPr>
-                    <w:rPr>
-                      <w:rFonts w:ascii="Cambria Math" w:eastAsia="Times New Roman" w:hAnsi="Cambria Math" w:cs="Times New Roman"/>
-                      <w:i/>
-                      <w:sz w:val="24"/>
-                      <w:szCs w:val="24"/>
-                      <w:lang w:eastAsia="pt-PT"/>
-                    </w:rPr>
-                  </m:ctrlPr>
-                </m:sSupPr>
-                <m:e>
-                  <m:r>
-                    <w:rPr>
-                      <w:rFonts w:ascii="Cambria Math" w:eastAsia="Times New Roman" w:hAnsi="Cambria Math" w:cs="Times New Roman"/>
-                      <w:sz w:val="24"/>
-                      <w:szCs w:val="24"/>
-                      <w:lang w:eastAsia="pt-PT"/>
-                    </w:rPr>
-                    <m:t>P</m:t>
-                  </m:r>
-                </m:e>
-                <m:sup>
-                  <m:r>
-                    <w:rPr>
-                      <w:rFonts w:ascii="Cambria Math" w:eastAsia="Times New Roman" w:hAnsi="Cambria Math" w:cs="Times New Roman"/>
-                      <w:sz w:val="24"/>
-                      <w:szCs w:val="24"/>
-                      <w:lang w:eastAsia="pt-PT"/>
-                    </w:rPr>
-                    <m:t>2</m:t>
-                  </m:r>
-                </m:sup>
-              </m:sSup>
-              <m:r>
-                <w:rPr>
-                  <w:rFonts w:ascii="Cambria Math" w:eastAsia="Times New Roman" w:hAnsi="Cambria Math" w:cs="Times New Roman"/>
-                  <w:sz w:val="24"/>
-                  <w:szCs w:val="24"/>
-                  <w:lang w:eastAsia="pt-PT"/>
-                </w:rPr>
-                <m:t>γ+</m:t>
-              </m:r>
-              <m:r>
-                <w:rPr>
-                  <w:rFonts w:ascii="Cambria Math" w:eastAsia="Times New Roman" w:hAnsi="Cambria Math" w:cs="Times New Roman"/>
-                  <w:sz w:val="24"/>
-                  <w:szCs w:val="24"/>
-                  <w:lang w:eastAsia="pt-PT"/>
-                </w:rPr>
-                <m:t>…</m:t>
-              </m:r>
-            </m:e>
-          </m:d>
-          <m:r>
-            <w:rPr>
-              <w:rFonts w:ascii="Cambria Math" w:eastAsiaTheme="minorEastAsia" w:hAnsi="Cambria Math"/>
-              <w:sz w:val="24"/>
-              <w:szCs w:val="24"/>
-              <w:lang w:eastAsia="pt-PT"/>
-            </w:rPr>
-            <m:t xml:space="preserve"> so:</m:t>
-          </m:r>
-        </m:oMath>
-      </m:oMathPara>
-    </w:p>
-    <w:p>
-      <w:pPr>
-        <w:spacing w:after="0" w:line="240" w:lineRule="auto"/>
-        <w:rPr>
-          <w:rFonts w:eastAsiaTheme="minorEastAsia"/>
-          <w:sz w:val="24"/>
-          <w:szCs w:val="24"/>
-          <w:lang w:eastAsia="pt-PT"/>
-        </w:rPr>
-      </w:pPr>
-      <m:oMath>
-        <m:sSup>
-          <m:sSupPr>
-            <m:ctrlPr>
-              <w:rPr>
-                <w:rFonts w:ascii="Cambria Math" w:eastAsia="Times New Roman" w:hAnsi="Cambria Math" w:cs="Times New Roman"/>
-                <w:i/>
-                <w:sz w:val="24"/>
-                <w:szCs w:val="24"/>
-                <w:lang w:val="en-US" w:eastAsia="pt-PT"/>
-              </w:rPr>
-            </m:ctrlPr>
-          </m:sSupPr>
-          <m:e>
-            <m:r>
-              <w:rPr>
-                <w:rFonts w:ascii="Cambria Math" w:eastAsia="Times New Roman" w:hAnsi="Cambria Math" w:cs="Times New Roman"/>
-                <w:sz w:val="24"/>
-                <w:szCs w:val="24"/>
-                <w:lang w:val="en-US" w:eastAsia="pt-PT"/>
-              </w:rPr>
-              <m:t>J</m:t>
-            </m:r>
-          </m:e>
-          <m:sup>
-            <m:r>
-              <w:rPr>
-                <w:rFonts w:ascii="Cambria Math" w:eastAsia="Times New Roman" w:hAnsi="Cambria Math" w:cs="Times New Roman"/>
-                <w:sz w:val="24"/>
-                <w:szCs w:val="24"/>
-                <w:lang w:val="en-US" w:eastAsia="pt-PT"/>
-              </w:rPr>
-              <m:t>π</m:t>
-            </m:r>
-          </m:sup>
-        </m:sSup>
-        <m:d>
-          <m:dPr>
-            <m:ctrlPr>
-              <w:rPr>
-                <w:rFonts w:ascii="Cambria Math" w:eastAsia="Times New Roman" w:hAnsi="Cambria Math" w:cs="Times New Roman"/>
-                <w:i/>
-                <w:sz w:val="24"/>
-                <w:szCs w:val="24"/>
-                <w:lang w:eastAsia="pt-PT"/>
-              </w:rPr>
-            </m:ctrlPr>
-          </m:dPr>
-          <m:e>
-            <m:r>
-              <w:rPr>
-                <w:rFonts w:ascii="Cambria Math" w:eastAsia="Times New Roman" w:hAnsi="Cambria Math" w:cs="Times New Roman"/>
-                <w:sz w:val="24"/>
-                <w:szCs w:val="24"/>
-                <w:lang w:eastAsia="pt-PT"/>
-              </w:rPr>
-              <m:t>x</m:t>
-            </m:r>
-          </m:e>
-        </m:d>
-        <m:r>
-          <w:rPr>
-            <w:rFonts w:ascii="Cambria Math" w:eastAsia="Times New Roman" w:hAnsi="Cambria Math" w:cs="Times New Roman"/>
-            <w:sz w:val="24"/>
-            <w:szCs w:val="24"/>
-            <w:lang w:eastAsia="pt-PT"/>
-          </w:rPr>
-          <m:t xml:space="preserve">= </m:t>
-        </m:r>
-        <m:r>
-          <w:rPr>
-            <w:rFonts w:ascii="Cambria Math" w:eastAsiaTheme="minorEastAsia" w:hAnsi="Cambria Math"/>
-            <w:sz w:val="24"/>
-            <w:szCs w:val="24"/>
-            <w:lang w:eastAsia="pt-PT"/>
-          </w:rPr>
-          <m:t>x</m:t>
-        </m:r>
-        <m:r>
-          <w:rPr>
-            <w:rFonts w:ascii="Cambria Math" w:eastAsiaTheme="minorEastAsia" w:hAnsi="Cambria Math"/>
-            <w:sz w:val="24"/>
-            <w:szCs w:val="24"/>
-            <w:lang w:eastAsia="pt-PT"/>
-          </w:rPr>
-          <m:t>A</m:t>
-        </m:r>
-        <m:r>
-          <w:rPr>
-            <w:rFonts w:ascii="Cambria Math" w:eastAsiaTheme="minorEastAsia" w:hAnsi="Cambria Math"/>
-            <w:sz w:val="24"/>
-            <w:szCs w:val="24"/>
-            <w:lang w:eastAsia="pt-PT"/>
-          </w:rPr>
-          <m:t>C</m:t>
-        </m:r>
-        <m:r>
-          <w:rPr>
-            <w:rFonts w:ascii="Cambria Math" w:eastAsiaTheme="minorEastAsia" w:hAnsi="Cambria Math"/>
-            <w:sz w:val="24"/>
-            <w:szCs w:val="24"/>
-            <w:lang w:eastAsia="pt-PT"/>
-          </w:rPr>
-          <m:t xml:space="preserve"> </m:t>
-        </m:r>
-        <m:r>
-          <m:rPr>
-            <m:sty m:val="p"/>
-          </m:rPr>
-          <w:rPr>
-            <w:rFonts w:ascii="Cambria Math" w:eastAsiaTheme="minorEastAsia" w:hAnsi="Cambria Math"/>
-            <w:sz w:val="24"/>
-            <w:szCs w:val="24"/>
-            <w:lang w:eastAsia="pt-PT"/>
-          </w:rPr>
-          <m:t xml:space="preserve"> </m:t>
-        </m:r>
-        <m:r>
-          <w:rPr>
-            <w:rFonts w:ascii="Cambria Math" w:eastAsiaTheme="minorEastAsia" w:hAnsi="Cambria Math"/>
-            <w:sz w:val="24"/>
-            <w:szCs w:val="24"/>
-            <w:lang w:eastAsia="pt-PT"/>
-          </w:rPr>
-          <m:t xml:space="preserve"> </m:t>
-        </m:r>
-      </m:oMath>
-      <w:r>
-        <w:rPr>
-          <w:rFonts w:eastAsiaTheme="minorEastAsia"/>
-          <w:sz w:val="24"/>
-          <w:szCs w:val="24"/>
-          <w:lang w:eastAsia="pt-PT"/>
-        </w:rPr>
-        <w:t xml:space="preserve"> </w:t>
-      </w:r>
-    </w:p>
-    <w:p>
-      <w:pPr>
-        <w:spacing w:after="0" w:line="240" w:lineRule="auto"/>
-        <w:rPr>
-          <w:rFonts w:eastAsiaTheme="minorEastAsia"/>
-          <w:sz w:val="24"/>
-          <w:szCs w:val="24"/>
-          <w:lang w:eastAsia="pt-PT"/>
-        </w:rPr>
-      </w:pPr>
-      <m:oMath>
-        <m:r>
-          <w:rPr>
-            <w:rFonts w:ascii="Cambria Math" w:eastAsia="Times New Roman" w:hAnsi="Cambria Math" w:cs="Times New Roman"/>
-            <w:sz w:val="24"/>
-            <w:szCs w:val="24"/>
-            <w:lang w:val="en-US" w:eastAsia="pt-PT"/>
-          </w:rPr>
-          <m:t>A</m:t>
-        </m:r>
-        <m:r>
-          <w:rPr>
-            <w:rFonts w:ascii="Cambria Math" w:eastAsia="Times New Roman" w:hAnsi="Cambria Math" w:cs="Times New Roman"/>
-            <w:sz w:val="24"/>
-            <w:szCs w:val="24"/>
-            <w:lang w:eastAsia="pt-PT"/>
-          </w:rPr>
-          <m:t>=</m:t>
-        </m:r>
-        <m:d>
-          <m:dPr>
-            <m:ctrlPr>
-              <w:rPr>
-                <w:rFonts w:ascii="Cambria Math" w:eastAsiaTheme="minorEastAsia" w:hAnsi="Cambria Math"/>
-                <w:i/>
-                <w:sz w:val="24"/>
-                <w:szCs w:val="24"/>
-                <w:lang w:eastAsia="pt-PT"/>
-              </w:rPr>
-            </m:ctrlPr>
-          </m:dPr>
-          <m:e>
-            <m:r>
-              <w:rPr>
-                <w:rFonts w:ascii="Cambria Math" w:eastAsia="Times New Roman" w:hAnsi="Cambria Math" w:cs="Times New Roman"/>
-                <w:sz w:val="24"/>
-                <w:szCs w:val="24"/>
-                <w:lang w:eastAsia="pt-PT"/>
-              </w:rPr>
-              <m:t>P+</m:t>
-            </m:r>
-            <m:sSup>
-              <m:sSupPr>
-                <m:ctrlPr>
-                  <w:rPr>
-                    <w:rFonts w:ascii="Cambria Math" w:eastAsia="Times New Roman" w:hAnsi="Cambria Math" w:cs="Times New Roman"/>
-                    <w:i/>
-                    <w:sz w:val="24"/>
-                    <w:szCs w:val="24"/>
-                    <w:lang w:eastAsia="pt-PT"/>
-                  </w:rPr>
-                </m:ctrlPr>
-              </m:sSupPr>
-              <m:e>
-                <m:r>
-                  <w:rPr>
-                    <w:rFonts w:ascii="Cambria Math" w:eastAsia="Times New Roman" w:hAnsi="Cambria Math" w:cs="Times New Roman"/>
-                    <w:sz w:val="24"/>
-                    <w:szCs w:val="24"/>
-                    <w:lang w:eastAsia="pt-PT"/>
-                  </w:rPr>
-                  <m:t>P</m:t>
-                </m:r>
-              </m:e>
-              <m:sup>
-                <m:r>
-                  <w:rPr>
-                    <w:rFonts w:ascii="Cambria Math" w:eastAsia="Times New Roman" w:hAnsi="Cambria Math" w:cs="Times New Roman"/>
-                    <w:sz w:val="24"/>
-                    <w:szCs w:val="24"/>
-                    <w:lang w:eastAsia="pt-PT"/>
-                  </w:rPr>
-                  <m:t>2</m:t>
-                </m:r>
-              </m:sup>
-            </m:sSup>
-            <m:r>
-              <w:rPr>
-                <w:rFonts w:ascii="Cambria Math" w:eastAsia="Times New Roman" w:hAnsi="Cambria Math" w:cs="Times New Roman"/>
-                <w:sz w:val="24"/>
-                <w:szCs w:val="24"/>
-                <w:lang w:eastAsia="pt-PT"/>
-              </w:rPr>
-              <m:t>γ+</m:t>
-            </m:r>
-            <m:sSup>
-              <m:sSupPr>
-                <m:ctrlPr>
-                  <w:rPr>
-                    <w:rFonts w:ascii="Cambria Math" w:eastAsia="Times New Roman" w:hAnsi="Cambria Math" w:cs="Times New Roman"/>
-                    <w:i/>
-                    <w:sz w:val="24"/>
-                    <w:szCs w:val="24"/>
-                    <w:lang w:eastAsia="pt-PT"/>
-                  </w:rPr>
-                </m:ctrlPr>
-              </m:sSupPr>
-              <m:e>
-                <m:r>
-                  <w:rPr>
-                    <w:rFonts w:ascii="Cambria Math" w:eastAsia="Times New Roman" w:hAnsi="Cambria Math" w:cs="Times New Roman"/>
-                    <w:sz w:val="24"/>
-                    <w:szCs w:val="24"/>
-                    <w:lang w:eastAsia="pt-PT"/>
-                  </w:rPr>
-                  <m:t>P</m:t>
-                </m:r>
-              </m:e>
-              <m:sup>
-                <m:r>
-                  <w:rPr>
-                    <w:rFonts w:ascii="Cambria Math" w:eastAsia="Times New Roman" w:hAnsi="Cambria Math" w:cs="Times New Roman"/>
-                    <w:sz w:val="24"/>
-                    <w:szCs w:val="24"/>
-                    <w:lang w:eastAsia="pt-PT"/>
-                  </w:rPr>
-                  <m:t>3</m:t>
                 </m:r>
               </m:sup>
             </m:sSup>
@@ -2337,16 +3397,7 @@
                 <w:szCs w:val="24"/>
                 <w:lang w:eastAsia="pt-PT"/>
               </w:rPr>
-              <m:t>+</m:t>
-            </m:r>
-            <m:r>
-              <w:rPr>
-                <w:rFonts w:ascii="Cambria Math" w:eastAsia="Times New Roman" w:hAnsi="Cambria Math" w:cs="Times New Roman"/>
-                <w:sz w:val="24"/>
-                <w:szCs w:val="24"/>
-                <w:lang w:eastAsia="pt-PT"/>
-              </w:rPr>
-              <m:t>…</m:t>
+              <m:t>+…</m:t>
             </m:r>
           </m:e>
         </m:d>
@@ -2357,7 +3408,25 @@
             <w:szCs w:val="24"/>
             <w:lang w:eastAsia="pt-PT"/>
           </w:rPr>
-          <m:t xml:space="preserve">=P+ </m:t>
+          <m:t>=</m:t>
+        </m:r>
+        <m:r>
+          <w:rPr>
+            <w:rFonts w:ascii="Cambria Math" w:eastAsiaTheme="minorEastAsia" w:hAnsi="Cambria Math"/>
+            <w:sz w:val="24"/>
+            <w:szCs w:val="24"/>
+            <w:lang w:eastAsia="pt-PT"/>
+          </w:rPr>
+          <m:t>I</m:t>
+        </m:r>
+        <m:r>
+          <w:rPr>
+            <w:rFonts w:ascii="Cambria Math" w:eastAsiaTheme="minorEastAsia" w:hAnsi="Cambria Math"/>
+            <w:sz w:val="24"/>
+            <w:szCs w:val="24"/>
+            <w:lang w:eastAsia="pt-PT"/>
+          </w:rPr>
+          <m:t xml:space="preserve">+ </m:t>
         </m:r>
         <m:r>
           <w:rPr>
@@ -2366,16 +3435,7 @@
             <w:szCs w:val="24"/>
             <w:lang w:eastAsia="pt-PT"/>
           </w:rPr>
-          <m:t>γ</m:t>
-        </m:r>
-        <m:r>
-          <w:rPr>
-            <w:rFonts w:ascii="Cambria Math" w:eastAsia="Times New Roman" w:hAnsi="Cambria Math" w:cs="Times New Roman"/>
-            <w:sz w:val="24"/>
-            <w:szCs w:val="24"/>
-            <w:lang w:eastAsia="pt-PT"/>
-          </w:rPr>
-          <m:t>P</m:t>
+          <m:t>γP</m:t>
         </m:r>
         <m:d>
           <m:dPr>
@@ -2397,7 +3457,7 @@
                 <w:szCs w:val="24"/>
                 <w:lang w:eastAsia="pt-PT"/>
               </w:rPr>
-              <m:t>P</m:t>
+              <m:t>I</m:t>
             </m:r>
             <m:r>
               <w:rPr>
@@ -2439,7 +3499,7 @@
                     <w:szCs w:val="24"/>
                     <w:lang w:eastAsia="pt-PT"/>
                   </w:rPr>
-                  <m:t>2</m:t>
+                  <m:t>1</m:t>
                 </m:r>
               </m:sup>
             </m:sSup>
@@ -2450,16 +3510,7 @@
                 <w:szCs w:val="24"/>
                 <w:lang w:eastAsia="pt-PT"/>
               </w:rPr>
-              <m:t>γ+</m:t>
-            </m:r>
-            <m:r>
-              <w:rPr>
-                <w:rFonts w:ascii="Cambria Math" w:eastAsia="Times New Roman" w:hAnsi="Cambria Math" w:cs="Times New Roman"/>
-                <w:sz w:val="24"/>
-                <w:szCs w:val="24"/>
-                <w:lang w:eastAsia="pt-PT"/>
-              </w:rPr>
-              <m:t>…</m:t>
+              <m:t>γ+…</m:t>
             </m:r>
           </m:e>
         </m:d>
@@ -2470,7 +3521,25 @@
             <w:szCs w:val="24"/>
             <w:lang w:eastAsia="pt-PT"/>
           </w:rPr>
-          <m:t xml:space="preserve">=P+ </m:t>
+          <m:t>=</m:t>
+        </m:r>
+        <m:r>
+          <w:rPr>
+            <w:rFonts w:ascii="Cambria Math" w:eastAsiaTheme="minorEastAsia" w:hAnsi="Cambria Math"/>
+            <w:sz w:val="24"/>
+            <w:szCs w:val="24"/>
+            <w:lang w:eastAsia="pt-PT"/>
+          </w:rPr>
+          <m:t>I</m:t>
+        </m:r>
+        <m:r>
+          <w:rPr>
+            <w:rFonts w:ascii="Cambria Math" w:eastAsiaTheme="minorEastAsia" w:hAnsi="Cambria Math"/>
+            <w:sz w:val="24"/>
+            <w:szCs w:val="24"/>
+            <w:lang w:eastAsia="pt-PT"/>
+          </w:rPr>
+          <m:t xml:space="preserve">+ </m:t>
         </m:r>
         <m:r>
           <w:rPr>
@@ -2479,76 +3548,7 @@
             <w:szCs w:val="24"/>
             <w:lang w:eastAsia="pt-PT"/>
           </w:rPr>
-          <m:t>γ</m:t>
-        </m:r>
-        <m:r>
-          <w:rPr>
-            <w:rFonts w:ascii="Cambria Math" w:eastAsia="Times New Roman" w:hAnsi="Cambria Math" w:cs="Times New Roman"/>
-            <w:sz w:val="24"/>
-            <w:szCs w:val="24"/>
-            <w:lang w:eastAsia="pt-PT"/>
-          </w:rPr>
-          <m:t>P</m:t>
-        </m:r>
-        <m:r>
-          <w:rPr>
-            <w:rFonts w:ascii="Cambria Math" w:eastAsia="Times New Roman" w:hAnsi="Cambria Math" w:cs="Times New Roman"/>
-            <w:sz w:val="24"/>
-            <w:szCs w:val="24"/>
-            <w:lang w:eastAsia="pt-PT"/>
-          </w:rPr>
-          <m:t xml:space="preserve">A=P </m:t>
-        </m:r>
-        <m:d>
-          <m:dPr>
-            <m:ctrlPr>
-              <w:rPr>
-                <w:rFonts w:ascii="Cambria Math" w:eastAsia="Times New Roman" w:hAnsi="Cambria Math" w:cs="Times New Roman"/>
-                <w:i/>
-                <w:sz w:val="24"/>
-                <w:szCs w:val="24"/>
-                <w:lang w:eastAsia="pt-PT"/>
-              </w:rPr>
-            </m:ctrlPr>
-          </m:dPr>
-          <m:e>
-            <m:r>
-              <w:rPr>
-                <w:rFonts w:ascii="Cambria Math" w:eastAsia="Times New Roman" w:hAnsi="Cambria Math" w:cs="Times New Roman"/>
-                <w:sz w:val="24"/>
-                <w:szCs w:val="24"/>
-                <w:lang w:eastAsia="pt-PT"/>
-              </w:rPr>
-              <m:t>I+</m:t>
-            </m:r>
-            <m:r>
-              <w:rPr>
-                <w:rFonts w:ascii="Cambria Math" w:eastAsia="Times New Roman" w:hAnsi="Cambria Math" w:cs="Times New Roman"/>
-                <w:sz w:val="24"/>
-                <w:szCs w:val="24"/>
-                <w:lang w:eastAsia="pt-PT"/>
-              </w:rPr>
-              <m:t>γ</m:t>
-            </m:r>
-            <m:r>
-              <w:rPr>
-                <w:rFonts w:ascii="Cambria Math" w:eastAsia="Times New Roman" w:hAnsi="Cambria Math" w:cs="Times New Roman"/>
-                <w:sz w:val="24"/>
-                <w:szCs w:val="24"/>
-                <w:lang w:eastAsia="pt-PT"/>
-              </w:rPr>
-              <m:t>A</m:t>
-            </m:r>
-          </m:e>
-        </m:d>
-        <m:r>
-          <w:rPr>
-            <w:rFonts w:ascii="Cambria Math" w:eastAsia="Times New Roman" w:hAnsi="Cambria Math" w:cs="Times New Roman"/>
-            <w:sz w:val="24"/>
-            <w:szCs w:val="24"/>
-            <w:lang w:eastAsia="pt-PT"/>
-          </w:rPr>
-          <m:t xml:space="preserve"> </m:t>
+          <m:t>γPA</m:t>
         </m:r>
       </m:oMath>
       <w:r>
@@ -2622,7 +3622,16 @@
             <w:szCs w:val="24"/>
             <w:lang w:eastAsia="pt-PT"/>
           </w:rPr>
-          <m:t xml:space="preserve">A= </m:t>
+          <m:t>A=</m:t>
+        </m:r>
+        <m:r>
+          <w:rPr>
+            <w:rFonts w:ascii="Cambria Math" w:eastAsiaTheme="minorEastAsia" w:hAnsi="Cambria Math"/>
+            <w:sz w:val="24"/>
+            <w:szCs w:val="24"/>
+            <w:lang w:eastAsia="pt-PT"/>
+          </w:rPr>
+          <m:t xml:space="preserve">I+ </m:t>
         </m:r>
         <m:r>
           <w:rPr>
@@ -2631,50 +3640,8 @@
             <w:szCs w:val="24"/>
             <w:lang w:eastAsia="pt-PT"/>
           </w:rPr>
-          <m:t xml:space="preserve">P </m:t>
-        </m:r>
-        <m:d>
-          <m:dPr>
-            <m:ctrlPr>
-              <w:rPr>
-                <w:rFonts w:ascii="Cambria Math" w:eastAsia="Times New Roman" w:hAnsi="Cambria Math" w:cs="Times New Roman"/>
-                <w:i/>
-                <w:sz w:val="24"/>
-                <w:szCs w:val="24"/>
-                <w:lang w:eastAsia="pt-PT"/>
-              </w:rPr>
-            </m:ctrlPr>
-          </m:dPr>
-          <m:e>
-            <m:r>
-              <w:rPr>
-                <w:rFonts w:ascii="Cambria Math" w:eastAsia="Times New Roman" w:hAnsi="Cambria Math" w:cs="Times New Roman"/>
-                <w:sz w:val="24"/>
-                <w:szCs w:val="24"/>
-                <w:lang w:eastAsia="pt-PT"/>
-              </w:rPr>
-              <m:t>I+</m:t>
-            </m:r>
-            <m:r>
-              <w:rPr>
-                <w:rFonts w:ascii="Cambria Math" w:eastAsia="Times New Roman" w:hAnsi="Cambria Math" w:cs="Times New Roman"/>
-                <w:sz w:val="24"/>
-                <w:szCs w:val="24"/>
-                <w:lang w:eastAsia="pt-PT"/>
-              </w:rPr>
-              <m:t>γ</m:t>
-            </m:r>
-            <m:r>
-              <w:rPr>
-                <w:rFonts w:ascii="Cambria Math" w:eastAsia="Times New Roman" w:hAnsi="Cambria Math" w:cs="Times New Roman"/>
-                <w:sz w:val="24"/>
-                <w:szCs w:val="24"/>
-                <w:lang w:eastAsia="pt-PT"/>
-              </w:rPr>
-              <m:t>A</m:t>
-            </m:r>
-          </m:e>
-        </m:d>
+          <m:t>γPA</m:t>
+        </m:r>
         <m:r>
           <w:rPr>
             <w:rFonts w:ascii="Cambria Math" w:eastAsia="Times New Roman" w:hAnsi="Cambria Math" w:cs="Times New Roman"/>
@@ -2682,16 +3649,7 @@
             <w:szCs w:val="24"/>
             <w:lang w:eastAsia="pt-PT"/>
           </w:rPr>
-          <m:t xml:space="preserve"> </m:t>
-        </m:r>
-        <m:r>
-          <w:rPr>
-            <w:rFonts w:ascii="Cambria Math" w:eastAsia="Times New Roman" w:hAnsi="Cambria Math" w:cs="Times New Roman"/>
-            <w:sz w:val="24"/>
-            <w:szCs w:val="24"/>
-            <w:lang w:eastAsia="pt-PT"/>
-          </w:rPr>
-          <m:t xml:space="preserve"> </m:t>
+          <m:t xml:space="preserve">  </m:t>
         </m:r>
         <m:box>
           <m:boxPr>
@@ -2732,43 +3690,8 @@
             <w:szCs w:val="24"/>
             <w:lang w:eastAsia="pt-PT"/>
           </w:rPr>
-          <m:t xml:space="preserve"> </m:t>
-        </m:r>
-        <m:sSup>
-          <m:sSupPr>
-            <m:ctrlPr>
-              <w:rPr>
-                <w:rFonts w:ascii="Cambria Math" w:eastAsiaTheme="minorEastAsia" w:hAnsi="Cambria Math"/>
-                <w:i/>
-                <w:sz w:val="24"/>
-                <w:szCs w:val="24"/>
-                <w:lang w:eastAsia="pt-PT"/>
-              </w:rPr>
-            </m:ctrlPr>
-          </m:sSupPr>
-          <m:e>
-            <m:r>
-              <w:rPr>
-                <w:rFonts w:ascii="Cambria Math" w:eastAsiaTheme="minorEastAsia" w:hAnsi="Cambria Math"/>
-                <w:sz w:val="24"/>
-                <w:szCs w:val="24"/>
-                <w:lang w:eastAsia="pt-PT"/>
-              </w:rPr>
-              <m:t>P</m:t>
-            </m:r>
-          </m:e>
-          <m:sup>
-            <m:r>
-              <w:rPr>
-                <w:rFonts w:ascii="Cambria Math" w:eastAsiaTheme="minorEastAsia" w:hAnsi="Cambria Math"/>
-                <w:sz w:val="24"/>
-                <w:szCs w:val="24"/>
-                <w:lang w:eastAsia="pt-PT"/>
-              </w:rPr>
-              <m:t>-1</m:t>
-            </m:r>
-          </m:sup>
-        </m:sSup>
+          <m:t xml:space="preserve"> A</m:t>
+        </m:r>
         <m:r>
           <w:rPr>
             <w:rFonts w:ascii="Cambria Math" w:eastAsiaTheme="minorEastAsia" w:hAnsi="Cambria Math"/>
@@ -2776,7 +3699,7 @@
             <w:szCs w:val="24"/>
             <w:lang w:eastAsia="pt-PT"/>
           </w:rPr>
-          <m:t xml:space="preserve">A=I+ </m:t>
+          <m:t>-</m:t>
         </m:r>
         <m:r>
           <w:rPr>
@@ -2785,16 +3708,16 @@
             <w:szCs w:val="24"/>
             <w:lang w:eastAsia="pt-PT"/>
           </w:rPr>
-          <m:t>γ</m:t>
-        </m:r>
-        <m:r>
-          <w:rPr>
-            <w:rFonts w:ascii="Cambria Math" w:eastAsia="Times New Roman" w:hAnsi="Cambria Math" w:cs="Times New Roman"/>
+          <m:t>γPA</m:t>
+        </m:r>
+        <m:r>
+          <w:rPr>
+            <w:rFonts w:ascii="Cambria Math" w:eastAsiaTheme="minorEastAsia" w:hAnsi="Cambria Math"/>
             <w:sz w:val="24"/>
             <w:szCs w:val="24"/>
             <w:lang w:eastAsia="pt-PT"/>
           </w:rPr>
-          <m:t>A</m:t>
+          <m:t>=I</m:t>
         </m:r>
         <m:r>
           <w:rPr>
@@ -2830,41 +3753,6 @@
           </w:rPr>
           <m:t xml:space="preserve"> </m:t>
         </m:r>
-        <m:sSup>
-          <m:sSupPr>
-            <m:ctrlPr>
-              <w:rPr>
-                <w:rFonts w:ascii="Cambria Math" w:eastAsiaTheme="minorEastAsia" w:hAnsi="Cambria Math"/>
-                <w:i/>
-                <w:sz w:val="24"/>
-                <w:szCs w:val="24"/>
-                <w:lang w:eastAsia="pt-PT"/>
-              </w:rPr>
-            </m:ctrlPr>
-          </m:sSupPr>
-          <m:e>
-            <m:r>
-              <w:rPr>
-                <w:rFonts w:ascii="Cambria Math" w:eastAsiaTheme="minorEastAsia" w:hAnsi="Cambria Math"/>
-                <w:sz w:val="24"/>
-                <w:szCs w:val="24"/>
-                <w:lang w:eastAsia="pt-PT"/>
-              </w:rPr>
-              <m:t>P</m:t>
-            </m:r>
-          </m:e>
-          <m:sup>
-            <m:r>
-              <w:rPr>
-                <w:rFonts w:ascii="Cambria Math" w:eastAsiaTheme="minorEastAsia" w:hAnsi="Cambria Math"/>
-                <w:sz w:val="24"/>
-                <w:szCs w:val="24"/>
-                <w:lang w:eastAsia="pt-PT"/>
-              </w:rPr>
-              <m:t>-1</m:t>
-            </m:r>
-          </m:sup>
-        </m:sSup>
         <m:r>
           <w:rPr>
             <w:rFonts w:ascii="Cambria Math" w:eastAsiaTheme="minorEastAsia" w:hAnsi="Cambria Math"/>
@@ -2872,38 +3760,29 @@
             <w:szCs w:val="24"/>
             <w:lang w:eastAsia="pt-PT"/>
           </w:rPr>
-          <m:t>A</m:t>
+          <m:t>(I-</m:t>
+        </m:r>
+        <m:r>
+          <w:rPr>
+            <w:rFonts w:ascii="Cambria Math" w:eastAsia="Times New Roman" w:hAnsi="Cambria Math" w:cs="Times New Roman"/>
+            <w:sz w:val="24"/>
+            <w:szCs w:val="24"/>
+            <w:lang w:eastAsia="pt-PT"/>
+          </w:rPr>
+          <m:t>γP</m:t>
+        </m:r>
+        <m:r>
+          <w:rPr>
+            <w:rFonts w:ascii="Cambria Math" w:eastAsia="Times New Roman" w:hAnsi="Cambria Math" w:cs="Times New Roman"/>
+            <w:sz w:val="24"/>
+            <w:szCs w:val="24"/>
+            <w:lang w:eastAsia="pt-PT"/>
+          </w:rPr>
+          <m:t>)</m:t>
         </m:r>
         <m:r>
           <w:rPr>
             <w:rFonts w:ascii="Cambria Math" w:eastAsiaTheme="minorEastAsia" w:hAnsi="Cambria Math"/>
-            <w:sz w:val="24"/>
-            <w:szCs w:val="24"/>
-            <w:lang w:eastAsia="pt-PT"/>
-          </w:rPr>
-          <m:t>-</m:t>
-        </m:r>
-        <m:r>
-          <w:rPr>
-            <w:rFonts w:ascii="Cambria Math" w:eastAsiaTheme="minorEastAsia" w:hAnsi="Cambria Math"/>
-            <w:sz w:val="24"/>
-            <w:szCs w:val="24"/>
-            <w:lang w:eastAsia="pt-PT"/>
-          </w:rPr>
-          <m:t xml:space="preserve"> </m:t>
-        </m:r>
-        <m:r>
-          <w:rPr>
-            <w:rFonts w:ascii="Cambria Math" w:eastAsia="Times New Roman" w:hAnsi="Cambria Math" w:cs="Times New Roman"/>
-            <w:sz w:val="24"/>
-            <w:szCs w:val="24"/>
-            <w:lang w:eastAsia="pt-PT"/>
-          </w:rPr>
-          <m:t>γ</m:t>
-        </m:r>
-        <m:r>
-          <w:rPr>
-            <w:rFonts w:ascii="Cambria Math" w:eastAsia="Times New Roman" w:hAnsi="Cambria Math" w:cs="Times New Roman"/>
             <w:sz w:val="24"/>
             <w:szCs w:val="24"/>
             <w:lang w:eastAsia="pt-PT"/>
@@ -2944,6 +3823,15 @@
           </w:rPr>
           <m:t xml:space="preserve"> </m:t>
         </m:r>
+        <m:r>
+          <w:rPr>
+            <w:rFonts w:ascii="Cambria Math" w:eastAsia="Times New Roman" w:hAnsi="Cambria Math" w:cs="Times New Roman"/>
+            <w:sz w:val="24"/>
+            <w:szCs w:val="24"/>
+            <w:lang w:eastAsia="pt-PT"/>
+          </w:rPr>
+          <m:t>A=</m:t>
+        </m:r>
         <m:sSup>
           <m:sSupPr>
             <m:ctrlPr>
@@ -2964,16 +3852,25 @@
                 <w:szCs w:val="24"/>
                 <w:lang w:eastAsia="pt-PT"/>
               </w:rPr>
-              <m:t>(</m:t>
+              <m:t xml:space="preserve"> (I-</m:t>
             </m:r>
             <m:r>
               <w:rPr>
-                <w:rFonts w:ascii="Cambria Math" w:eastAsiaTheme="minorEastAsia" w:hAnsi="Cambria Math"/>
+                <w:rFonts w:ascii="Cambria Math" w:eastAsia="Times New Roman" w:hAnsi="Cambria Math" w:cs="Times New Roman"/>
                 <w:sz w:val="24"/>
                 <w:szCs w:val="24"/>
                 <w:lang w:eastAsia="pt-PT"/>
               </w:rPr>
-              <m:t>P</m:t>
+              <m:t>γP)</m:t>
+            </m:r>
+            <m:r>
+              <w:rPr>
+                <w:rFonts w:ascii="Cambria Math" w:eastAsia="Times New Roman" w:hAnsi="Cambria Math" w:cs="Times New Roman"/>
+                <w:sz w:val="24"/>
+                <w:szCs w:val="24"/>
+                <w:lang w:eastAsia="pt-PT"/>
+              </w:rPr>
+              <m:t xml:space="preserve"> </m:t>
             </m:r>
           </m:e>
           <m:sup>
@@ -2988,42 +3885,6 @@
             </m:r>
           </m:sup>
         </m:sSup>
-        <m:r>
-          <w:rPr>
-            <w:rFonts w:ascii="Cambria Math" w:eastAsiaTheme="minorEastAsia" w:hAnsi="Cambria Math"/>
-            <w:sz w:val="24"/>
-            <w:szCs w:val="24"/>
-            <w:lang w:eastAsia="pt-PT"/>
-          </w:rPr>
-          <m:t xml:space="preserve">- </m:t>
-        </m:r>
-        <m:r>
-          <w:rPr>
-            <w:rFonts w:ascii="Cambria Math" w:eastAsia="Times New Roman" w:hAnsi="Cambria Math" w:cs="Times New Roman"/>
-            <w:sz w:val="24"/>
-            <w:szCs w:val="24"/>
-            <w:lang w:eastAsia="pt-PT"/>
-          </w:rPr>
-          <m:t>γ</m:t>
-        </m:r>
-        <m:r>
-          <w:rPr>
-            <w:rFonts w:ascii="Cambria Math" w:eastAsia="Times New Roman" w:hAnsi="Cambria Math" w:cs="Times New Roman"/>
-            <w:sz w:val="24"/>
-            <w:szCs w:val="24"/>
-            <w:lang w:eastAsia="pt-PT"/>
-          </w:rPr>
-          <m:t>I)</m:t>
-        </m:r>
-        <m:r>
-          <w:rPr>
-            <w:rFonts w:ascii="Cambria Math" w:eastAsia="Times New Roman" w:hAnsi="Cambria Math" w:cs="Times New Roman"/>
-            <w:sz w:val="24"/>
-            <w:szCs w:val="24"/>
-            <w:lang w:eastAsia="pt-PT"/>
-          </w:rPr>
-          <m:t xml:space="preserve">A=I </m:t>
-        </m:r>
         <m:r>
           <w:rPr>
             <w:rFonts w:ascii="Cambria Math" w:eastAsiaTheme="minorEastAsia" w:hAnsi="Cambria Math"/>
@@ -3116,41 +3977,6 @@
               </m:ctrlPr>
             </m:sSupPr>
             <m:e>
-              <m:sSup>
-                <m:sSupPr>
-                  <m:ctrlPr>
-                    <w:rPr>
-                      <w:rFonts w:ascii="Cambria Math" w:eastAsiaTheme="minorEastAsia" w:hAnsi="Cambria Math"/>
-                      <w:i/>
-                      <w:sz w:val="24"/>
-                      <w:szCs w:val="24"/>
-                      <w:lang w:eastAsia="pt-PT"/>
-                    </w:rPr>
-                  </m:ctrlPr>
-                </m:sSupPr>
-                <m:e>
-                  <m:r>
-                    <w:rPr>
-                      <w:rFonts w:ascii="Cambria Math" w:eastAsiaTheme="minorEastAsia" w:hAnsi="Cambria Math"/>
-                      <w:sz w:val="24"/>
-                      <w:szCs w:val="24"/>
-                      <w:lang w:eastAsia="pt-PT"/>
-                    </w:rPr>
-                    <m:t>(P</m:t>
-                  </m:r>
-                </m:e>
-                <m:sup>
-                  <m:r>
-                    <w:rPr>
-                      <w:rFonts w:ascii="Cambria Math" w:eastAsiaTheme="minorEastAsia" w:hAnsi="Cambria Math"/>
-                      <w:sz w:val="24"/>
-                      <w:szCs w:val="24"/>
-                      <w:lang w:eastAsia="pt-PT"/>
-                    </w:rPr>
-                    <m:t>-1</m:t>
-                  </m:r>
-                </m:sup>
-              </m:sSup>
               <m:r>
                 <w:rPr>
                   <w:rFonts w:ascii="Cambria Math" w:eastAsiaTheme="minorEastAsia" w:hAnsi="Cambria Math"/>
@@ -3158,7 +3984,7 @@
                   <w:szCs w:val="24"/>
                   <w:lang w:eastAsia="pt-PT"/>
                 </w:rPr>
-                <m:t xml:space="preserve">- </m:t>
+                <m:t xml:space="preserve"> (I-</m:t>
               </m:r>
               <m:r>
                 <w:rPr>
@@ -3167,16 +3993,7 @@
                   <w:szCs w:val="24"/>
                   <w:lang w:eastAsia="pt-PT"/>
                 </w:rPr>
-                <m:t>γ</m:t>
-              </m:r>
-              <m:r>
-                <w:rPr>
-                  <w:rFonts w:ascii="Cambria Math" w:eastAsia="Times New Roman" w:hAnsi="Cambria Math" w:cs="Times New Roman"/>
-                  <w:sz w:val="24"/>
-                  <w:szCs w:val="24"/>
-                  <w:lang w:eastAsia="pt-PT"/>
-                </w:rPr>
-                <m:t>I)</m:t>
+                <m:t xml:space="preserve">γP) </m:t>
               </m:r>
             </m:e>
             <m:sup>
@@ -3191,6 +4008,15 @@
               </m:r>
             </m:sup>
           </m:sSup>
+          <m:r>
+            <w:rPr>
+              <w:rFonts w:ascii="Cambria Math" w:eastAsiaTheme="minorEastAsia" w:hAnsi="Cambria Math"/>
+              <w:sz w:val="24"/>
+              <w:szCs w:val="24"/>
+              <w:lang w:eastAsia="pt-PT"/>
+            </w:rPr>
+            <m:t xml:space="preserve"> </m:t>
+          </m:r>
         </m:oMath>
       </m:oMathPara>
     </w:p>
@@ -3201,7 +4027,7 @@
           <w:rFonts w:eastAsiaTheme="minorEastAsia"/>
           <w:sz w:val="24"/>
           <w:szCs w:val="24"/>
-          <w:lang w:eastAsia="pt-PT"/>
+          <w:lang w:val="en-US" w:eastAsia="pt-PT"/>
         </w:rPr>
       </w:pPr>
       <m:oMath>
@@ -3269,7 +4095,7 @@
             <w:rFonts w:ascii="Cambria Math" w:eastAsia="Times New Roman" w:hAnsi="Cambria Math" w:cs="Times New Roman"/>
             <w:sz w:val="24"/>
             <w:szCs w:val="24"/>
-            <w:lang w:eastAsia="pt-PT"/>
+            <w:lang w:val="en-US" w:eastAsia="pt-PT"/>
           </w:rPr>
           <m:t xml:space="preserve">= </m:t>
         </m:r>
@@ -3295,41 +4121,6 @@
             </m:ctrlPr>
           </m:sSupPr>
           <m:e>
-            <m:sSup>
-              <m:sSupPr>
-                <m:ctrlPr>
-                  <w:rPr>
-                    <w:rFonts w:ascii="Cambria Math" w:eastAsiaTheme="minorEastAsia" w:hAnsi="Cambria Math"/>
-                    <w:i/>
-                    <w:sz w:val="24"/>
-                    <w:szCs w:val="24"/>
-                    <w:lang w:eastAsia="pt-PT"/>
-                  </w:rPr>
-                </m:ctrlPr>
-              </m:sSupPr>
-              <m:e>
-                <m:r>
-                  <w:rPr>
-                    <w:rFonts w:ascii="Cambria Math" w:eastAsiaTheme="minorEastAsia" w:hAnsi="Cambria Math"/>
-                    <w:sz w:val="24"/>
-                    <w:szCs w:val="24"/>
-                    <w:lang w:eastAsia="pt-PT"/>
-                  </w:rPr>
-                  <m:t>(P</m:t>
-                </m:r>
-              </m:e>
-              <m:sup>
-                <m:r>
-                  <w:rPr>
-                    <w:rFonts w:ascii="Cambria Math" w:eastAsiaTheme="minorEastAsia" w:hAnsi="Cambria Math"/>
-                    <w:sz w:val="24"/>
-                    <w:szCs w:val="24"/>
-                    <w:lang w:eastAsia="pt-PT"/>
-                  </w:rPr>
-                  <m:t>-1</m:t>
-                </m:r>
-              </m:sup>
-            </m:sSup>
             <m:r>
               <w:rPr>
                 <w:rFonts w:ascii="Cambria Math" w:eastAsiaTheme="minorEastAsia" w:hAnsi="Cambria Math"/>
@@ -3337,7 +4128,7 @@
                 <w:szCs w:val="24"/>
                 <w:lang w:eastAsia="pt-PT"/>
               </w:rPr>
-              <m:t xml:space="preserve">- </m:t>
+              <m:t xml:space="preserve"> (I-</m:t>
             </m:r>
             <m:r>
               <w:rPr>
@@ -3346,16 +4137,7 @@
                 <w:szCs w:val="24"/>
                 <w:lang w:eastAsia="pt-PT"/>
               </w:rPr>
-              <m:t>γ</m:t>
-            </m:r>
-            <m:r>
-              <w:rPr>
-                <w:rFonts w:ascii="Cambria Math" w:eastAsia="Times New Roman" w:hAnsi="Cambria Math" w:cs="Times New Roman"/>
-                <w:sz w:val="24"/>
-                <w:szCs w:val="24"/>
-                <w:lang w:eastAsia="pt-PT"/>
-              </w:rPr>
-              <m:t>I)</m:t>
+              <m:t xml:space="preserve">γP) </m:t>
             </m:r>
           </m:e>
           <m:sup>
@@ -3384,7 +4166,7 @@
             <w:rFonts w:ascii="Cambria Math" w:eastAsiaTheme="minorEastAsia" w:hAnsi="Cambria Math"/>
             <w:sz w:val="24"/>
             <w:szCs w:val="24"/>
-            <w:lang w:eastAsia="pt-PT"/>
+            <w:lang w:val="en-US" w:eastAsia="pt-PT"/>
           </w:rPr>
           <m:t xml:space="preserve"> </m:t>
         </m:r>
@@ -3396,7 +4178,7 @@
             <w:rFonts w:ascii="Cambria Math" w:eastAsiaTheme="minorEastAsia" w:hAnsi="Cambria Math"/>
             <w:sz w:val="24"/>
             <w:szCs w:val="24"/>
-            <w:lang w:eastAsia="pt-PT"/>
+            <w:lang w:val="en-US" w:eastAsia="pt-PT"/>
           </w:rPr>
           <m:t xml:space="preserve"> </m:t>
         </m:r>
@@ -3405,7 +4187,7 @@
             <w:rFonts w:ascii="Cambria Math" w:eastAsiaTheme="minorEastAsia" w:hAnsi="Cambria Math"/>
             <w:sz w:val="24"/>
             <w:szCs w:val="24"/>
-            <w:lang w:eastAsia="pt-PT"/>
+            <w:lang w:val="en-US" w:eastAsia="pt-PT"/>
           </w:rPr>
           <m:t xml:space="preserve"> </m:t>
         </m:r>
@@ -3415,12 +4197,21 @@
           <w:rFonts w:eastAsiaTheme="minorEastAsia"/>
           <w:sz w:val="24"/>
           <w:szCs w:val="24"/>
-          <w:lang w:eastAsia="pt-PT"/>
+          <w:lang w:val="en-US" w:eastAsia="pt-PT"/>
         </w:rPr>
         <w:t xml:space="preserve"> </w:t>
       </w:r>
     </w:p>
-    <w:p/>
+    <w:p>
+      <w:pPr>
+        <w:rPr>
+          <w:u w:val="single"/>
+          <w:lang w:val="en-US"/>
+        </w:rPr>
+      </w:pPr>
+      <w:bookmarkStart w:id="0" w:name="_GoBack"/>
+      <w:bookmarkEnd w:id="0"/>
+    </w:p>
     <w:p>
       <w:pPr>
         <w:rPr>
@@ -3579,8 +4370,6 @@
         </w:rPr>
         <w:t xml:space="preserve"> where row 1 is state V, row 2 is H, row 3 is D and row 4 is S</w:t>
       </w:r>
-      <w:bookmarkStart w:id="0" w:name="_GoBack"/>
-      <w:bookmarkEnd w:id="0"/>
     </w:p>
     <w:p>
       <w:pPr>
@@ -3597,6 +4386,56 @@
     </w:sectPr>
   </w:body>
 </w:document>
+</file>
+
+<file path=word/endnotes.xml><?xml version="1.0" encoding="utf-8"?>
+<w:endnotes xmlns:wpc="http://schemas.microsoft.com/office/word/2010/wordprocessingCanvas" xmlns:cx="http://schemas.microsoft.com/office/drawing/2014/chartex" xmlns:cx1="http://schemas.microsoft.com/office/drawing/2015/9/8/chartex" xmlns:cx2="http://schemas.microsoft.com/office/drawing/2015/10/21/chartex" xmlns:cx3="http://schemas.microsoft.com/office/drawing/2016/5/9/chartex" xmlns:cx4="http://schemas.microsoft.com/office/drawing/2016/5/10/chartex" xmlns:cx5="http://schemas.microsoft.com/office/drawing/2016/5/11/chartex" xmlns:mc="http://schemas.openxmlformats.org/markup-compatibility/2006" xmlns:o="urn:schemas-microsoft-com:office:office" xmlns:r="http://schemas.openxmlformats.org/officeDocument/2006/relationships" xmlns:m="http://schemas.openxmlformats.org/officeDocument/2006/math" xmlns:v="urn:schemas-microsoft-com:vml" xmlns:wp14="http://schemas.microsoft.com/office/word/2010/wordprocessingDrawing" xmlns:wp="http://schemas.openxmlformats.org/drawingml/2006/wordprocessingDrawing" xmlns:w10="urn:schemas-microsoft-com:office:word" xmlns:w="http://schemas.openxmlformats.org/wordprocessingml/2006/main" xmlns:w14="http://schemas.microsoft.com/office/word/2010/wordml" xmlns:w15="http://schemas.microsoft.com/office/word/2012/wordml" xmlns:w16se="http://schemas.microsoft.com/office/word/2015/wordml/symex" xmlns:wpg="http://schemas.microsoft.com/office/word/2010/wordprocessingGroup" xmlns:wpi="http://schemas.microsoft.com/office/word/2010/wordprocessingInk" xmlns:wne="http://schemas.microsoft.com/office/word/2006/wordml" xmlns:wps="http://schemas.microsoft.com/office/word/2010/wordprocessingShape" mc:Ignorable="w14 w15 w16se wp14">
+  <w:endnote w:type="separator" w:id="-1">
+    <w:p>
+      <w:pPr>
+        <w:spacing w:after="0" w:line="240" w:lineRule="auto"/>
+      </w:pPr>
+      <w:r>
+        <w:separator/>
+      </w:r>
+    </w:p>
+  </w:endnote>
+  <w:endnote w:type="continuationSeparator" w:id="0">
+    <w:p>
+      <w:pPr>
+        <w:spacing w:after="0" w:line="240" w:lineRule="auto"/>
+      </w:pPr>
+      <w:r>
+        <w:continuationSeparator/>
+      </w:r>
+    </w:p>
+  </w:endnote>
+</w:endnotes>
+</file>
+
+<file path=word/footnotes.xml><?xml version="1.0" encoding="utf-8"?>
+<w:footnotes xmlns:wpc="http://schemas.microsoft.com/office/word/2010/wordprocessingCanvas" xmlns:cx="http://schemas.microsoft.com/office/drawing/2014/chartex" xmlns:cx1="http://schemas.microsoft.com/office/drawing/2015/9/8/chartex" xmlns:cx2="http://schemas.microsoft.com/office/drawing/2015/10/21/chartex" xmlns:cx3="http://schemas.microsoft.com/office/drawing/2016/5/9/chartex" xmlns:cx4="http://schemas.microsoft.com/office/drawing/2016/5/10/chartex" xmlns:cx5="http://schemas.microsoft.com/office/drawing/2016/5/11/chartex" xmlns:mc="http://schemas.openxmlformats.org/markup-compatibility/2006" xmlns:o="urn:schemas-microsoft-com:office:office" xmlns:r="http://schemas.openxmlformats.org/officeDocument/2006/relationships" xmlns:m="http://schemas.openxmlformats.org/officeDocument/2006/math" xmlns:v="urn:schemas-microsoft-com:vml" xmlns:wp14="http://schemas.microsoft.com/office/word/2010/wordprocessingDrawing" xmlns:wp="http://schemas.openxmlformats.org/drawingml/2006/wordprocessingDrawing" xmlns:w10="urn:schemas-microsoft-com:office:word" xmlns:w="http://schemas.openxmlformats.org/wordprocessingml/2006/main" xmlns:w14="http://schemas.microsoft.com/office/word/2010/wordml" xmlns:w15="http://schemas.microsoft.com/office/word/2012/wordml" xmlns:w16se="http://schemas.microsoft.com/office/word/2015/wordml/symex" xmlns:wpg="http://schemas.microsoft.com/office/word/2010/wordprocessingGroup" xmlns:wpi="http://schemas.microsoft.com/office/word/2010/wordprocessingInk" xmlns:wne="http://schemas.microsoft.com/office/word/2006/wordml" xmlns:wps="http://schemas.microsoft.com/office/word/2010/wordprocessingShape" mc:Ignorable="w14 w15 w16se wp14">
+  <w:footnote w:type="separator" w:id="-1">
+    <w:p>
+      <w:pPr>
+        <w:spacing w:after="0" w:line="240" w:lineRule="auto"/>
+      </w:pPr>
+      <w:r>
+        <w:separator/>
+      </w:r>
+    </w:p>
+  </w:footnote>
+  <w:footnote w:type="continuationSeparator" w:id="0">
+    <w:p>
+      <w:pPr>
+        <w:spacing w:after="0" w:line="240" w:lineRule="auto"/>
+      </w:pPr>
+      <w:r>
+        <w:continuationSeparator/>
+      </w:r>
+    </w:p>
+  </w:footnote>
+</w:footnotes>
 </file>
 
 <file path=word/numbering.xml><?xml version="1.0" encoding="utf-8"?>
@@ -4257,6 +5096,50 @@
       <w:lang w:eastAsia="pt-PT"/>
     </w:rPr>
   </w:style>
+  <w:style w:type="paragraph" w:styleId="Cabealho">
+    <w:name w:val="header"/>
+    <w:basedOn w:val="Normal"/>
+    <w:link w:val="CabealhoCarter"/>
+    <w:uiPriority w:val="99"/>
+    <w:unhideWhenUsed/>
+    <w:rsid w:val="00252064"/>
+    <w:pPr>
+      <w:tabs>
+        <w:tab w:val="center" w:pos="4252"/>
+        <w:tab w:val="right" w:pos="8504"/>
+      </w:tabs>
+      <w:spacing w:after="0" w:line="240" w:lineRule="auto"/>
+    </w:pPr>
+  </w:style>
+  <w:style w:type="character" w:customStyle="1" w:styleId="CabealhoCarter">
+    <w:name w:val="Cabeçalho Caráter"/>
+    <w:basedOn w:val="Tipodeletrapredefinidodopargrafo"/>
+    <w:link w:val="Cabealho"/>
+    <w:uiPriority w:val="99"/>
+    <w:rsid w:val="00252064"/>
+  </w:style>
+  <w:style w:type="paragraph" w:styleId="Rodap">
+    <w:name w:val="footer"/>
+    <w:basedOn w:val="Normal"/>
+    <w:link w:val="RodapCarter"/>
+    <w:uiPriority w:val="99"/>
+    <w:unhideWhenUsed/>
+    <w:rsid w:val="00252064"/>
+    <w:pPr>
+      <w:tabs>
+        <w:tab w:val="center" w:pos="4252"/>
+        <w:tab w:val="right" w:pos="8504"/>
+      </w:tabs>
+      <w:spacing w:after="0" w:line="240" w:lineRule="auto"/>
+    </w:pPr>
+  </w:style>
+  <w:style w:type="character" w:customStyle="1" w:styleId="RodapCarter">
+    <w:name w:val="Rodapé Caráter"/>
+    <w:basedOn w:val="Tipodeletrapredefinidodopargrafo"/>
+    <w:link w:val="Rodap"/>
+    <w:uiPriority w:val="99"/>
+    <w:rsid w:val="00252064"/>
+  </w:style>
 </w:styles>
 </file>
 
